--- a/www.casinoadamas.com/Тестирование на мобильных устройствах.docx
+++ b/www.casinoadamas.com/Тестирование на мобильных устройствах.docx
@@ -9,14 +9,12 @@
       <w:r>
         <w:t xml:space="preserve">Результаты тестирования сайта </w:t>
       </w:r>
-      <w:proofErr w:type="spellStart"/>
       <w:r>
         <w:rPr>
           <w:lang w:val="en-US"/>
         </w:rPr>
         <w:t>casinoadamas</w:t>
       </w:r>
-      <w:proofErr w:type="spellEnd"/>
       <w:r>
         <w:t>.</w:t>
       </w:r>
@@ -60,11 +58,9 @@
       </w:r>
     </w:p>
     <w:p>
-      <w:proofErr w:type="gramStart"/>
       <w:r>
         <w:t>ПР</w:t>
       </w:r>
-      <w:proofErr w:type="gramEnd"/>
       <w:r>
         <w:t xml:space="preserve">: </w:t>
       </w:r>
@@ -87,34 +83,10 @@
         </w:numPr>
       </w:pPr>
       <w:r>
-        <w:t>После выбора элементов навигационного меню «Главная», «Слоты», «Другие игры», «</w:t>
-      </w:r>
-      <w:proofErr w:type="spellStart"/>
-      <w:r>
-        <w:t>Соц</w:t>
-      </w:r>
-      <w:proofErr w:type="gramStart"/>
-      <w:r>
-        <w:t>.С</w:t>
-      </w:r>
-      <w:proofErr w:type="gramEnd"/>
-      <w:r>
-        <w:t>еть</w:t>
-      </w:r>
-      <w:proofErr w:type="spellEnd"/>
-      <w:r>
-        <w:t xml:space="preserve">», «Покер» сайт не растягивается по ширине экрана. </w:t>
-      </w:r>
-      <w:r>
-        <w:t>(</w:t>
-      </w:r>
-      <w:proofErr w:type="spellStart"/>
-      <w:r>
-        <w:t>Скрин</w:t>
-      </w:r>
-      <w:proofErr w:type="spellEnd"/>
-      <w:r>
-        <w:t xml:space="preserve"> №1.1) При этом, блок «</w:t>
+        <w:t xml:space="preserve">После выбора элементов навигационного меню «Главная», «Слоты», «Другие игры», «Соц.Сеть», «Покер» сайт не растягивается по ширине экрана. </w:t>
+      </w:r>
+      <w:r>
+        <w:t>(Скрин №1.1) При этом, блок «</w:t>
       </w:r>
       <w:r>
         <w:rPr>
@@ -122,28 +94,24 @@
         </w:rPr>
         <w:t>&lt;</w:t>
       </w:r>
-      <w:proofErr w:type="spellStart"/>
       <w:r>
         <w:rPr>
           <w:rStyle w:val="nodetag"/>
         </w:rPr>
         <w:t>div</w:t>
       </w:r>
-      <w:proofErr w:type="spellEnd"/>
       <w:r>
         <w:rPr>
           <w:rStyle w:val="nodeattr"/>
         </w:rPr>
         <w:t> </w:t>
       </w:r>
-      <w:proofErr w:type="spellStart"/>
       <w:r>
         <w:rPr>
           <w:rStyle w:val="nodename"/>
         </w:rPr>
         <w:t>class</w:t>
       </w:r>
-      <w:proofErr w:type="spellEnd"/>
       <w:r>
         <w:rPr>
           <w:rStyle w:val="nodeattr"/>
@@ -154,16 +122,8 @@
         <w:rPr>
           <w:rStyle w:val="nodevalue"/>
         </w:rPr>
-        <w:t xml:space="preserve">slide_box_2 </w:t>
-      </w:r>
-      <w:proofErr w:type="spellStart"/>
-      <w:r>
-        <w:rPr>
-          <w:rStyle w:val="nodevalue"/>
-        </w:rPr>
-        <w:t>slide_box</w:t>
-      </w:r>
-      <w:proofErr w:type="spellEnd"/>
+        <w:t>slide_box_2 slide_box</w:t>
+      </w:r>
       <w:r>
         <w:rPr>
           <w:rStyle w:val="nodeattr"/>
@@ -171,26 +131,10 @@
         <w:t>"</w:t>
       </w:r>
       <w:r>
-        <w:t>» вылезает за пределы</w:t>
-      </w:r>
-      <w:proofErr w:type="gramStart"/>
-      <w:r>
-        <w:t>.</w:t>
-      </w:r>
-      <w:r>
-        <w:t xml:space="preserve"> </w:t>
-      </w:r>
-      <w:proofErr w:type="gramEnd"/>
-      <w:r>
-        <w:t>(</w:t>
-      </w:r>
-      <w:proofErr w:type="spellStart"/>
-      <w:r>
-        <w:t>Скрины</w:t>
-      </w:r>
-      <w:proofErr w:type="spellEnd"/>
-      <w:r>
-        <w:t xml:space="preserve"> №1.2 и 1.3)</w:t>
+        <w:t>» вылезает за пределы.</w:t>
+      </w:r>
+      <w:r>
+        <w:t xml:space="preserve"> (Скрины №1.2 и 1.3)</w:t>
       </w:r>
       <w:r>
         <w:t>Нужно сделать так, как это реализовано, например, при выборе элемента меню «</w:t>
@@ -242,38 +186,34 @@
       <w:pPr>
         <w:pStyle w:val="a3"/>
       </w:pPr>
-      <w:proofErr w:type="gramStart"/>
       <w:r>
         <w:t>П</w:t>
       </w:r>
       <w:r>
-        <w:t>Р</w:t>
-      </w:r>
-      <w:proofErr w:type="gramEnd"/>
-      <w:r>
-        <w:t xml:space="preserve">: </w:t>
+        <w:t xml:space="preserve">Р: </w:t>
       </w:r>
       <w:r>
         <w:t>Появляется окно «Вход», язык вывода меняется на английский. Так происходит для любого другого языка.</w:t>
       </w:r>
       <w:r>
         <w:t xml:space="preserve"> </w:t>
+      </w:r>
+      <w:r>
+        <w:t>(</w:t>
       </w:r>
       <w:r>
         <w:rPr>
           <w:lang w:val="en-US"/>
         </w:rPr>
-        <w:t xml:space="preserve">(gif: </w:t>
-      </w:r>
-      <w:proofErr w:type="spellStart"/>
+        <w:t>gif</w:t>
+      </w:r>
+      <w:r>
+        <w:t xml:space="preserve">: </w:t>
+      </w:r>
       <w:r>
         <w:t>sign-in</w:t>
       </w:r>
-      <w:proofErr w:type="spellEnd"/>
-      <w:r>
-        <w:rPr>
-          <w:lang w:val="en-US"/>
-        </w:rPr>
+      <w:r>
         <w:t>)</w:t>
       </w:r>
       <w:r>
@@ -303,15 +243,7 @@
         </w:numPr>
       </w:pPr>
       <w:r>
-        <w:t xml:space="preserve">Целесообразно, если не заполнены логин и пароль, выводить окно «Войти». Оно удобно для </w:t>
-      </w:r>
-      <w:proofErr w:type="spellStart"/>
-      <w:r>
-        <w:t>залогинивания</w:t>
-      </w:r>
-      <w:proofErr w:type="spellEnd"/>
-      <w:r>
-        <w:t>, так как виден полностью логин и кол</w:t>
+        <w:t>Целесообразно, если не заполнены логин и пароль, выводить окно «Войти». Оно удобно для залогинивания, так как виден полностью логин и кол</w:t>
       </w:r>
       <w:r>
         <w:t>ичество звезд в пароле в отличие</w:t>
@@ -323,15 +255,7 @@
         <w:t>3</w:t>
       </w:r>
       <w:r>
-        <w:t>) (</w:t>
-      </w:r>
-      <w:proofErr w:type="spellStart"/>
-      <w:r>
-        <w:t>Скрин</w:t>
-      </w:r>
-      <w:proofErr w:type="spellEnd"/>
-      <w:r>
-        <w:t xml:space="preserve"> №5)</w:t>
+        <w:t>) (Скрин №5)</w:t>
       </w:r>
     </w:p>
     <w:p>
@@ -348,15 +272,12 @@
       <w:r>
         <w:t xml:space="preserve"> и вьетнамского</w:t>
       </w:r>
-      <w:bookmarkStart w:id="0" w:name="_GoBack"/>
-      <w:bookmarkEnd w:id="0"/>
       <w:r>
         <w:t xml:space="preserve"> языка</w:t>
       </w:r>
       <w:r>
         <w:t xml:space="preserve">, </w:t>
       </w:r>
-      <w:proofErr w:type="spellStart"/>
       <w:r>
         <w:t>смещае</w:t>
       </w:r>
@@ -366,7 +287,6 @@
       <w:r>
         <w:t>тся</w:t>
       </w:r>
-      <w:proofErr w:type="spellEnd"/>
       <w:r>
         <w:t xml:space="preserve"> блок</w:t>
       </w:r>
@@ -377,15 +297,7 @@
         <w:t>.</w:t>
       </w:r>
       <w:r>
-        <w:t xml:space="preserve"> (</w:t>
-      </w:r>
-      <w:proofErr w:type="spellStart"/>
-      <w:r>
-        <w:t>Скрин</w:t>
-      </w:r>
-      <w:proofErr w:type="spellEnd"/>
-      <w:r>
-        <w:t xml:space="preserve"> №7)</w:t>
+        <w:t xml:space="preserve"> (Скрин №7)</w:t>
       </w:r>
       <w:r>
         <w:t xml:space="preserve"> </w:t>
@@ -403,13 +315,8 @@
         <w:t>В списке для выбора языка сайта</w:t>
       </w:r>
       <w:r>
-        <w:t xml:space="preserve"> выбранный ранее язык дублируется. (</w:t>
-      </w:r>
-      <w:proofErr w:type="spellStart"/>
-      <w:r>
-        <w:t>Скрин</w:t>
-      </w:r>
-      <w:proofErr w:type="spellEnd"/>
+        <w:t xml:space="preserve"> выбранный ранее язык дублируется. (Скрин</w:t>
+      </w:r>
       <w:r>
         <w:t xml:space="preserve"> №2</w:t>
       </w:r>
@@ -458,15 +365,7 @@
         <w:t>Трудно избавиться от этого меню, при меньших разрешениях, это уже невозможно будет сделать.</w:t>
       </w:r>
       <w:r>
-        <w:t xml:space="preserve"> (</w:t>
-      </w:r>
-      <w:proofErr w:type="spellStart"/>
-      <w:r>
-        <w:t>Скрин</w:t>
-      </w:r>
-      <w:proofErr w:type="spellEnd"/>
-      <w:r>
-        <w:t xml:space="preserve"> №6)</w:t>
+        <w:t xml:space="preserve"> (Скрин №6)</w:t>
       </w:r>
     </w:p>
     <w:p>
@@ -477,24 +376,11 @@
           <w:numId w:val="1"/>
         </w:numPr>
       </w:pPr>
-      <w:proofErr w:type="gramStart"/>
       <w:r>
         <w:t xml:space="preserve">Поле </w:t>
       </w:r>
       <w:r>
-        <w:t xml:space="preserve">валюта «криво» смотрится. </w:t>
-      </w:r>
-      <w:proofErr w:type="gramEnd"/>
-      <w:r>
-        <w:t>(</w:t>
-      </w:r>
-      <w:proofErr w:type="spellStart"/>
-      <w:r>
-        <w:t>Скрин</w:t>
-      </w:r>
-      <w:proofErr w:type="spellEnd"/>
-      <w:r>
-        <w:t xml:space="preserve"> №3)</w:t>
+        <w:t>валюта «криво» смотрится. (Скрин №3)</w:t>
       </w:r>
     </w:p>
     <w:p>
@@ -506,15 +392,57 @@
         </w:numPr>
       </w:pPr>
       <w:r>
-        <w:t xml:space="preserve">Не дает </w:t>
-      </w:r>
-      <w:proofErr w:type="spellStart"/>
-      <w:r>
-        <w:t>залогиниться</w:t>
-      </w:r>
-      <w:proofErr w:type="spellEnd"/>
-      <w:r>
-        <w:t xml:space="preserve"> в форме «Вход» </w:t>
+        <w:t xml:space="preserve">Окно «Регистрация» неудобно для заполнения. При увеличении, оно сначала центрируется как должно быть, но потом смещается, пытаясь выровниться по левому краю. Окно </w:t>
+      </w:r>
+      <w:r>
+        <w:t xml:space="preserve">нормально двигается </w:t>
+      </w:r>
+      <w:r>
+        <w:t xml:space="preserve">только </w:t>
+      </w:r>
+      <w:r>
+        <w:t xml:space="preserve">в хроме, но </w:t>
+      </w:r>
+      <w:r>
+        <w:t>невозможно двигать</w:t>
+      </w:r>
+      <w:r>
+        <w:t xml:space="preserve"> в </w:t>
+      </w:r>
+      <w:r>
+        <w:t>Яндекс</w:t>
+      </w:r>
+      <w:r>
+        <w:t xml:space="preserve">, </w:t>
+      </w:r>
+      <w:r>
+        <w:t xml:space="preserve"> </w:t>
+      </w:r>
+      <w:r>
+        <w:t xml:space="preserve">AOSP </w:t>
+      </w:r>
+      <w:r>
+        <w:t xml:space="preserve">и </w:t>
+      </w:r>
+      <w:r>
+        <w:rPr>
+          <w:lang w:val="en-US"/>
+        </w:rPr>
+        <w:t>UC</w:t>
+      </w:r>
+      <w:r>
+        <w:t xml:space="preserve"> </w:t>
+      </w:r>
+      <w:r>
+        <w:t>браузер</w:t>
+      </w:r>
+      <w:r>
+        <w:t>ах</w:t>
+      </w:r>
+      <w:bookmarkStart w:id="0" w:name="_GoBack"/>
+      <w:bookmarkEnd w:id="0"/>
+      <w:r>
+        <w:t>.</w:t>
       </w:r>
     </w:p>
     <w:p>
@@ -1089,7 +1017,7 @@
         <a:sysClr val="windowText" lastClr="000000"/>
       </a:dk1>
       <a:lt1>
-        <a:sysClr val="window" lastClr="FFFFFF"/>
+        <a:sysClr val="window" lastClr="D9DAD3"/>
       </a:lt1>
       <a:dk2>
         <a:srgbClr val="1F497D"/>

--- a/www.casinoadamas.com/Тестирование на мобильных устройствах.docx
+++ b/www.casinoadamas.com/Тестирование на мобильных устройствах.docx
@@ -9,12 +9,14 @@
       <w:r>
         <w:t xml:space="preserve">Результаты тестирования сайта </w:t>
       </w:r>
+      <w:proofErr w:type="spellStart"/>
       <w:r>
         <w:rPr>
           <w:lang w:val="en-US"/>
         </w:rPr>
         <w:t>casinoadamas</w:t>
       </w:r>
+      <w:proofErr w:type="spellEnd"/>
       <w:r>
         <w:t>.</w:t>
       </w:r>
@@ -58,21 +60,9 @@
       </w:r>
     </w:p>
     <w:p>
-      <w:r>
-        <w:t>ПР</w:t>
-      </w:r>
-      <w:r>
-        <w:t xml:space="preserve">: </w:t>
-      </w:r>
-      <w:r>
-        <w:t>полученный результат, ОР</w:t>
-      </w:r>
-      <w:r>
-        <w:t xml:space="preserve">: </w:t>
-      </w:r>
-      <w:r>
-        <w:t>ожидаемый результат</w:t>
-      </w:r>
+      <w:pPr>
+        <w:spacing w:after="0"/>
+      </w:pPr>
     </w:p>
     <w:p>
       <w:pPr>
@@ -83,10 +73,34 @@
         </w:numPr>
       </w:pPr>
       <w:r>
-        <w:t xml:space="preserve">После выбора элементов навигационного меню «Главная», «Слоты», «Другие игры», «Соц.Сеть», «Покер» сайт не растягивается по ширине экрана. </w:t>
-      </w:r>
-      <w:r>
-        <w:t>(Скрин №1.1) При этом, блок «</w:t>
+        <w:t>После выбора элементов навигационного меню «Главная», «Слоты», «Другие игры», «</w:t>
+      </w:r>
+      <w:proofErr w:type="spellStart"/>
+      <w:r>
+        <w:t>Соц</w:t>
+      </w:r>
+      <w:proofErr w:type="gramStart"/>
+      <w:r>
+        <w:t>.С</w:t>
+      </w:r>
+      <w:proofErr w:type="gramEnd"/>
+      <w:r>
+        <w:t>еть</w:t>
+      </w:r>
+      <w:proofErr w:type="spellEnd"/>
+      <w:r>
+        <w:t xml:space="preserve">», «Покер» сайт не растягивается по ширине экрана. </w:t>
+      </w:r>
+      <w:r>
+        <w:t>(</w:t>
+      </w:r>
+      <w:proofErr w:type="spellStart"/>
+      <w:r>
+        <w:t>Скрин</w:t>
+      </w:r>
+      <w:proofErr w:type="spellEnd"/>
+      <w:r>
+        <w:t xml:space="preserve"> №1.1) При этом, блок «</w:t>
       </w:r>
       <w:r>
         <w:rPr>
@@ -94,24 +108,28 @@
         </w:rPr>
         <w:t>&lt;</w:t>
       </w:r>
+      <w:proofErr w:type="spellStart"/>
       <w:r>
         <w:rPr>
           <w:rStyle w:val="nodetag"/>
         </w:rPr>
         <w:t>div</w:t>
       </w:r>
+      <w:proofErr w:type="spellEnd"/>
       <w:r>
         <w:rPr>
           <w:rStyle w:val="nodeattr"/>
         </w:rPr>
         <w:t> </w:t>
       </w:r>
+      <w:proofErr w:type="spellStart"/>
       <w:r>
         <w:rPr>
           <w:rStyle w:val="nodename"/>
         </w:rPr>
         <w:t>class</w:t>
       </w:r>
+      <w:proofErr w:type="spellEnd"/>
       <w:r>
         <w:rPr>
           <w:rStyle w:val="nodeattr"/>
@@ -122,8 +140,16 @@
         <w:rPr>
           <w:rStyle w:val="nodevalue"/>
         </w:rPr>
-        <w:t>slide_box_2 slide_box</w:t>
-      </w:r>
+        <w:t xml:space="preserve">slide_box_2 </w:t>
+      </w:r>
+      <w:proofErr w:type="spellStart"/>
+      <w:r>
+        <w:rPr>
+          <w:rStyle w:val="nodevalue"/>
+        </w:rPr>
+        <w:t>slide_box</w:t>
+      </w:r>
+      <w:proofErr w:type="spellEnd"/>
       <w:r>
         <w:rPr>
           <w:rStyle w:val="nodeattr"/>
@@ -134,7 +160,15 @@
         <w:t>» вылезает за пределы.</w:t>
       </w:r>
       <w:r>
-        <w:t xml:space="preserve"> (Скрины №1.2 и 1.3)</w:t>
+        <w:t xml:space="preserve"> (</w:t>
+      </w:r>
+      <w:proofErr w:type="spellStart"/>
+      <w:r>
+        <w:t>Скрины</w:t>
+      </w:r>
+      <w:proofErr w:type="spellEnd"/>
+      <w:r>
+        <w:t xml:space="preserve"> №1.2 и 1.3)</w:t>
       </w:r>
       <w:r>
         <w:t>Нужно сделать так, как это реализовано, например, при выборе элемента меню «</w:t>
@@ -179,59 +213,50 @@
         <w:t>Удостовериться, что был осуществлен выход из аккаунта. Кликаем по кнопке «Регистрация», кликаем по кнопке «Войти».</w:t>
       </w:r>
       <w:r>
+        <w:t xml:space="preserve"> Появляется окно «Вход», язык вывода меняется на английский. Так происходит для любого другого языка.</w:t>
+      </w:r>
+      <w:r>
         <w:t xml:space="preserve"> </w:t>
       </w:r>
+      <w:r>
+        <w:t>(</w:t>
+      </w:r>
+      <w:r>
+        <w:rPr>
+          <w:lang w:val="en-US"/>
+        </w:rPr>
+        <w:t>gif</w:t>
+      </w:r>
+      <w:r>
+        <w:t xml:space="preserve">: </w:t>
+      </w:r>
+      <w:proofErr w:type="spellStart"/>
+      <w:r>
+        <w:t>sign-in</w:t>
+      </w:r>
+      <w:proofErr w:type="spellEnd"/>
+      <w:r>
+        <w:t>)</w:t>
+      </w:r>
+      <w:r>
+        <w:t xml:space="preserve"> (1)</w:t>
+      </w:r>
     </w:p>
     <w:p>
       <w:pPr>
         <w:pStyle w:val="a3"/>
       </w:pPr>
       <w:r>
-        <w:t>П</w:t>
-      </w:r>
-      <w:r>
-        <w:t xml:space="preserve">Р: </w:t>
-      </w:r>
-      <w:r>
-        <w:t>Появляется окно «Вход», язык вывода меняется на английский. Так происходит для любого другого языка.</w:t>
+        <w:t xml:space="preserve">Сделать так, чтобы </w:t>
       </w:r>
       <w:r>
         <w:t xml:space="preserve"> </w:t>
       </w:r>
       <w:r>
-        <w:t>(</w:t>
-      </w:r>
-      <w:r>
-        <w:rPr>
-          <w:lang w:val="en-US"/>
-        </w:rPr>
-        <w:t>gif</w:t>
-      </w:r>
-      <w:r>
-        <w:t xml:space="preserve">: </w:t>
-      </w:r>
-      <w:r>
-        <w:t>sign-in</w:t>
-      </w:r>
-      <w:r>
-        <w:t>)</w:t>
-      </w:r>
-      <w:r>
-        <w:t xml:space="preserve"> (1)</w:t>
-      </w:r>
-    </w:p>
-    <w:p>
-      <w:pPr>
-        <w:pStyle w:val="a3"/>
-      </w:pPr>
-      <w:r>
-        <w:t>ОР</w:t>
-      </w:r>
-      <w:r>
-        <w:t xml:space="preserve">: </w:t>
-      </w:r>
-      <w:r>
-        <w:t>Язык в окне «Вход» не меняется.</w:t>
+        <w:t>язык в окне «Вход» не менялся</w:t>
+      </w:r>
+      <w:r>
+        <w:t>.</w:t>
       </w:r>
     </w:p>
     <w:p>
@@ -243,19 +268,22 @@
         </w:numPr>
       </w:pPr>
       <w:r>
-        <w:t>Целесообразно, если не заполнены логин и пароль, выводить окно «Войти». Оно удобно для залогинивания, так как виден полностью логин и кол</w:t>
-      </w:r>
-      <w:r>
-        <w:t>ичество звезд в пароле в отличие</w:t>
-      </w:r>
-      <w:r>
-        <w:t xml:space="preserve"> от главной страницы, поля которой сливаются с фоном. (</w:t>
-      </w:r>
-      <w:r>
-        <w:t>3</w:t>
-      </w:r>
-      <w:r>
-        <w:t>) (Скрин №5)</w:t>
+        <w:t>Через кнопку «Регистрация» заходим по ссылке «войти» в окно «Вход». Заполняем логин и пароль. Кликаем по кнопке «Войти». В результате ничего не происходит</w:t>
+      </w:r>
+      <w:r>
+        <w:t>. Если принудительно закрыть окно, то можно увидеть, что вход в аккаунт выполнен.</w:t>
+      </w:r>
+      <w:r>
+        <w:t xml:space="preserve"> Сделать так, чтобы </w:t>
+      </w:r>
+      <w:r>
+        <w:t xml:space="preserve">окно </w:t>
+      </w:r>
+      <w:r>
+        <w:t xml:space="preserve"> </w:t>
+      </w:r>
+      <w:r>
+        <w:t>«вход» закрывалось.</w:t>
       </w:r>
     </w:p>
     <w:p>
@@ -267,40 +295,35 @@
         </w:numPr>
       </w:pPr>
       <w:r>
-        <w:t>При выборе португальского</w:t>
-      </w:r>
-      <w:r>
-        <w:t xml:space="preserve"> и вьетнамского</w:t>
-      </w:r>
-      <w:r>
-        <w:t xml:space="preserve"> языка</w:t>
-      </w:r>
-      <w:r>
-        <w:t xml:space="preserve">, </w:t>
-      </w:r>
-      <w:r>
-        <w:t>смещае</w:t>
-      </w:r>
-      <w:r>
-        <w:t>ю</w:t>
-      </w:r>
-      <w:r>
-        <w:t>тся</w:t>
-      </w:r>
-      <w:r>
-        <w:t xml:space="preserve"> блок</w:t>
-      </w:r>
-      <w:r>
-        <w:t>и</w:t>
-      </w:r>
-      <w:r>
-        <w:t>.</w:t>
-      </w:r>
-      <w:r>
-        <w:t xml:space="preserve"> (Скрин №7)</w:t>
-      </w:r>
-      <w:r>
-        <w:t xml:space="preserve"> </w:t>
+        <w:t xml:space="preserve">Целесообразно, если не заполнены логин и пароль, выводить окно «Войти». Оно удобно для </w:t>
+      </w:r>
+      <w:proofErr w:type="spellStart"/>
+      <w:r>
+        <w:t>залогинивания</w:t>
+      </w:r>
+      <w:proofErr w:type="spellEnd"/>
+      <w:r>
+        <w:t>, так как виден полностью логин и кол</w:t>
+      </w:r>
+      <w:r>
+        <w:t>ичество звезд в пароле в отличие</w:t>
+      </w:r>
+      <w:r>
+        <w:t xml:space="preserve"> от главной страницы, поля которой сливаются с фоном. (</w:t>
+      </w:r>
+      <w:r>
+        <w:t>3</w:t>
+      </w:r>
+      <w:r>
+        <w:t>) (</w:t>
+      </w:r>
+      <w:proofErr w:type="spellStart"/>
+      <w:r>
+        <w:t>Скрин</w:t>
+      </w:r>
+      <w:proofErr w:type="spellEnd"/>
+      <w:r>
+        <w:t xml:space="preserve"> №5)</w:t>
       </w:r>
     </w:p>
     <w:p>
@@ -312,27 +335,58 @@
         </w:numPr>
       </w:pPr>
       <w:r>
-        <w:t>В списке для выбора языка сайта</w:t>
-      </w:r>
-      <w:r>
-        <w:t xml:space="preserve"> выбранный ранее язык дублируется. (Скрин</w:t>
-      </w:r>
-      <w:r>
-        <w:t xml:space="preserve"> №2</w:t>
-      </w:r>
-      <w:r>
-        <w:t xml:space="preserve">) </w:t>
-      </w:r>
-      <w:r>
-        <w:t xml:space="preserve"> (4)</w:t>
-      </w:r>
-    </w:p>
-    <w:p>
-      <w:pPr>
-        <w:pStyle w:val="a3"/>
-      </w:pPr>
-      <w:r>
-        <w:t>Целесообразно не выводить текущий язык.</w:t>
+        <w:t>При выборе португальского</w:t>
+      </w:r>
+      <w:r>
+        <w:t xml:space="preserve"> и вьетнамского</w:t>
+      </w:r>
+      <w:r>
+        <w:t xml:space="preserve"> языков</w:t>
+      </w:r>
+      <w:r>
+        <w:t xml:space="preserve">, </w:t>
+      </w:r>
+      <w:proofErr w:type="spellStart"/>
+      <w:r>
+        <w:t>смещае</w:t>
+      </w:r>
+      <w:r>
+        <w:t>ю</w:t>
+      </w:r>
+      <w:r>
+        <w:t>тся</w:t>
+      </w:r>
+      <w:proofErr w:type="spellEnd"/>
+      <w:r>
+        <w:t xml:space="preserve"> блок</w:t>
+      </w:r>
+      <w:r>
+        <w:t>и</w:t>
+      </w:r>
+      <w:r>
+        <w:t>.</w:t>
+      </w:r>
+      <w:r>
+        <w:t xml:space="preserve"> (</w:t>
+      </w:r>
+      <w:proofErr w:type="spellStart"/>
+      <w:r>
+        <w:t>Скрин</w:t>
+      </w:r>
+      <w:proofErr w:type="spellEnd"/>
+      <w:r>
+        <w:t xml:space="preserve"> №7</w:t>
+      </w:r>
+      <w:r>
+        <w:t>,8</w:t>
+      </w:r>
+      <w:bookmarkStart w:id="0" w:name="_GoBack"/>
+      <w:bookmarkEnd w:id="0"/>
+      <w:r>
+        <w:t>)</w:t>
+      </w:r>
+      <w:r>
+        <w:t xml:space="preserve"> </w:t>
       </w:r>
     </w:p>
     <w:p>
@@ -344,28 +398,32 @@
         </w:numPr>
       </w:pPr>
       <w:r>
-        <w:t xml:space="preserve">При выборе языка из списка, меню должно закрываться. На некоторых устройствах, например </w:t>
-      </w:r>
-      <w:r>
-        <w:rPr>
-          <w:lang w:val="en-US"/>
-        </w:rPr>
-        <w:t>Android</w:t>
-      </w:r>
-      <w:r>
-        <w:t xml:space="preserve"> 4</w:t>
-      </w:r>
-      <w:r>
-        <w:t>.4</w:t>
-      </w:r>
-      <w:r>
-        <w:t xml:space="preserve"> 5-дюймовый дисплей FWVGA (854 X 480) TN. </w:t>
-      </w:r>
-      <w:r>
-        <w:t>Трудно избавиться от этого меню, при меньших разрешениях, это уже невозможно будет сделать.</w:t>
-      </w:r>
-      <w:r>
-        <w:t xml:space="preserve"> (Скрин №6)</w:t>
+        <w:t>В списке для выбора языка сайта</w:t>
+      </w:r>
+      <w:r>
+        <w:t xml:space="preserve"> выбранный ранее язык дублируется. (</w:t>
+      </w:r>
+      <w:proofErr w:type="spellStart"/>
+      <w:r>
+        <w:t>Скрин</w:t>
+      </w:r>
+      <w:proofErr w:type="spellEnd"/>
+      <w:r>
+        <w:t xml:space="preserve"> №2</w:t>
+      </w:r>
+      <w:r>
+        <w:t xml:space="preserve">) </w:t>
+      </w:r>
+      <w:r>
+        <w:t xml:space="preserve"> (4)</w:t>
+      </w:r>
+    </w:p>
+    <w:p>
+      <w:pPr>
+        <w:pStyle w:val="a3"/>
+      </w:pPr>
+      <w:r>
+        <w:t>Целесообразно не выводить текущий язык.</w:t>
       </w:r>
     </w:p>
     <w:p>
@@ -377,10 +435,36 @@
         </w:numPr>
       </w:pPr>
       <w:r>
-        <w:t xml:space="preserve">Поле </w:t>
-      </w:r>
-      <w:r>
-        <w:t>валюта «криво» смотрится. (Скрин №3)</w:t>
+        <w:t xml:space="preserve">При выборе языка из списка, меню должно закрываться. На некоторых устройствах, например </w:t>
+      </w:r>
+      <w:r>
+        <w:rPr>
+          <w:lang w:val="en-US"/>
+        </w:rPr>
+        <w:t>Android</w:t>
+      </w:r>
+      <w:r>
+        <w:t xml:space="preserve"> 4</w:t>
+      </w:r>
+      <w:r>
+        <w:t>.4</w:t>
+      </w:r>
+      <w:r>
+        <w:t xml:space="preserve"> 5-дюймовый дисплей FWVGA (854 X 480) TN. </w:t>
+      </w:r>
+      <w:r>
+        <w:t>Трудно избавиться от этого меню, при меньших разрешениях, это уже невозможно будет сделать.</w:t>
+      </w:r>
+      <w:r>
+        <w:t xml:space="preserve"> (</w:t>
+      </w:r>
+      <w:proofErr w:type="spellStart"/>
+      <w:r>
+        <w:t>Скрин</w:t>
+      </w:r>
+      <w:proofErr w:type="spellEnd"/>
+      <w:r>
+        <w:t xml:space="preserve"> №6)</w:t>
       </w:r>
     </w:p>
     <w:p>
@@ -392,58 +476,135 @@
         </w:numPr>
       </w:pPr>
       <w:r>
-        <w:t xml:space="preserve">Окно «Регистрация» неудобно для заполнения. При увеличении, оно сначала центрируется как должно быть, но потом смещается, пытаясь выровниться по левому краю. Окно </w:t>
-      </w:r>
-      <w:r>
-        <w:t xml:space="preserve">нормально двигается </w:t>
-      </w:r>
-      <w:r>
-        <w:t xml:space="preserve">только </w:t>
-      </w:r>
-      <w:r>
-        <w:t xml:space="preserve">в хроме, но </w:t>
-      </w:r>
-      <w:r>
-        <w:t>невозможно двигать</w:t>
-      </w:r>
-      <w:r>
-        <w:t xml:space="preserve"> в </w:t>
-      </w:r>
-      <w:r>
-        <w:t>Яндекс</w:t>
-      </w:r>
-      <w:r>
-        <w:t xml:space="preserve">, </w:t>
-      </w:r>
-      <w:r>
-        <w:t xml:space="preserve"> </w:t>
-      </w:r>
-      <w:r>
-        <w:t xml:space="preserve">AOSP </w:t>
-      </w:r>
-      <w:r>
-        <w:t xml:space="preserve">и </w:t>
-      </w:r>
-      <w:r>
-        <w:rPr>
-          <w:lang w:val="en-US"/>
-        </w:rPr>
-        <w:t>UC</w:t>
-      </w:r>
-      <w:r>
-        <w:t xml:space="preserve"> </w:t>
-      </w:r>
-      <w:r>
-        <w:t>браузер</w:t>
-      </w:r>
-      <w:r>
-        <w:t>ах</w:t>
-      </w:r>
-      <w:bookmarkStart w:id="0" w:name="_GoBack"/>
-      <w:bookmarkEnd w:id="0"/>
+        <w:t xml:space="preserve">Поле </w:t>
+      </w:r>
+      <w:r>
+        <w:t>валюта «криво» смотрится. (</w:t>
+      </w:r>
+      <w:proofErr w:type="spellStart"/>
+      <w:r>
+        <w:t>Скрин</w:t>
+      </w:r>
+      <w:proofErr w:type="spellEnd"/>
+      <w:r>
+        <w:t xml:space="preserve"> №3)</w:t>
+      </w:r>
+    </w:p>
+    <w:p>
+      <w:pPr>
+        <w:pStyle w:val="a3"/>
+        <w:numPr>
+          <w:ilvl w:val="0"/>
+          <w:numId w:val="1"/>
+        </w:numPr>
+      </w:pPr>
+      <w:r>
+        <w:t>Если выбрать в качестве языка сайта «</w:t>
+      </w:r>
+      <w:proofErr w:type="spellStart"/>
+      <w:r>
+        <w:rPr>
+          <w:rStyle w:val="nodetext"/>
+        </w:rPr>
+        <w:t>Español</w:t>
+      </w:r>
+      <w:proofErr w:type="spellEnd"/>
+      <w:r>
+        <w:rPr>
+          <w:rStyle w:val="nodetext"/>
+        </w:rPr>
+        <w:t> </w:t>
+      </w:r>
+      <w:proofErr w:type="spellStart"/>
+      <w:r>
+        <w:rPr>
+          <w:rStyle w:val="nodetext"/>
+        </w:rPr>
+        <w:t>de</w:t>
+      </w:r>
+      <w:proofErr w:type="spellEnd"/>
+      <w:r>
+        <w:rPr>
+          <w:rStyle w:val="nodetext"/>
+        </w:rPr>
+        <w:t> </w:t>
+      </w:r>
+      <w:proofErr w:type="spellStart"/>
+      <w:r>
+        <w:rPr>
+          <w:rStyle w:val="nodetext"/>
+        </w:rPr>
+        <w:t>México</w:t>
+      </w:r>
+      <w:proofErr w:type="spellEnd"/>
+      <w:r>
+        <w:t>», то  на главной странице в левом вертикальном меню идет некорректное отоб</w:t>
+      </w:r>
+      <w:r>
+        <w:t>ражение элементов меню (</w:t>
+      </w:r>
+      <w:proofErr w:type="spellStart"/>
+      <w:r>
+        <w:t>Скрин</w:t>
+      </w:r>
+      <w:proofErr w:type="spellEnd"/>
+      <w:r>
+        <w:t xml:space="preserve"> №9</w:t>
+      </w:r>
+      <w:r>
+        <w:t>)</w:t>
+      </w:r>
+      <w:r>
+        <w:t xml:space="preserve"> В русскоязычном интерфейсе </w:t>
+      </w:r>
+      <w:proofErr w:type="gramStart"/>
+      <w:r>
+        <w:t>такая</w:t>
+      </w:r>
+      <w:proofErr w:type="gramEnd"/>
+      <w:r>
+        <w:t xml:space="preserve"> же бага</w:t>
+      </w:r>
       <w:r>
         <w:t>.</w:t>
       </w:r>
+    </w:p>
+    <w:p>
+      <w:pPr>
+        <w:pStyle w:val="a3"/>
+        <w:numPr>
+          <w:ilvl w:val="0"/>
+          <w:numId w:val="1"/>
+        </w:numPr>
+      </w:pPr>
+      <w:r>
+        <w:t xml:space="preserve">Окно «Регистрация» неудобно для заполнения. При увеличении, оно сначала </w:t>
+      </w:r>
+      <w:proofErr w:type="gramStart"/>
+      <w:r>
+        <w:t>центрируется</w:t>
+      </w:r>
+      <w:proofErr w:type="gramEnd"/>
+      <w:r>
+        <w:t xml:space="preserve"> как должно быть, но потом смещается, пытаясь </w:t>
+      </w:r>
+      <w:proofErr w:type="spellStart"/>
+      <w:r>
+        <w:t>выровниться</w:t>
+      </w:r>
+      <w:proofErr w:type="spellEnd"/>
+      <w:r>
+        <w:t xml:space="preserve"> по левому краю. Окно нормально двигается только в хроме, но невозможно двигать в Яндекс,  AOSP и UC браузерах. Окна «Регистрация» «Восстановление пароля» исчезают при клике на них в этих браузерах.</w:t>
+      </w:r>
+    </w:p>
+    <w:p>
+      <w:pPr>
+        <w:pStyle w:val="a3"/>
+        <w:numPr>
+          <w:ilvl w:val="0"/>
+          <w:numId w:val="1"/>
+        </w:numPr>
+      </w:pPr>
     </w:p>
     <w:p>
       <w:pPr>
@@ -780,6 +941,11 @@
     <w:basedOn w:val="a0"/>
     <w:rsid w:val="007E5D5C"/>
   </w:style>
+  <w:style w:type="character" w:customStyle="1" w:styleId="nodetext">
+    <w:name w:val="nodetext"/>
+    <w:basedOn w:val="a0"/>
+    <w:rsid w:val="00274685"/>
+  </w:style>
 </w:styles>
 </file>
 
@@ -1006,6 +1172,11 @@
     <w:basedOn w:val="a0"/>
     <w:rsid w:val="007E5D5C"/>
   </w:style>
+  <w:style w:type="character" w:customStyle="1" w:styleId="nodetext">
+    <w:name w:val="nodetext"/>
+    <w:basedOn w:val="a0"/>
+    <w:rsid w:val="00274685"/>
+  </w:style>
 </w:styles>
 </file>
 
@@ -1017,7 +1188,7 @@
         <a:sysClr val="windowText" lastClr="000000"/>
       </a:dk1>
       <a:lt1>
-        <a:sysClr val="window" lastClr="D9DAD3"/>
+        <a:sysClr val="window" lastClr="FFFFFF"/>
       </a:lt1>
       <a:dk2>
         <a:srgbClr val="1F497D"/>

--- a/www.casinoadamas.com/Тестирование на мобильных устройствах.docx
+++ b/www.casinoadamas.com/Тестирование на мобильных устройствах.docx
@@ -9,14 +9,12 @@
       <w:r>
         <w:t xml:space="preserve">Результаты тестирования сайта </w:t>
       </w:r>
-      <w:proofErr w:type="spellStart"/>
       <w:r>
         <w:rPr>
           <w:lang w:val="en-US"/>
         </w:rPr>
         <w:t>casinoadamas</w:t>
       </w:r>
-      <w:proofErr w:type="spellEnd"/>
       <w:r>
         <w:t>.</w:t>
       </w:r>
@@ -73,34 +71,10 @@
         </w:numPr>
       </w:pPr>
       <w:r>
-        <w:t>После выбора элементов навигационного меню «Главная», «Слоты», «Другие игры», «</w:t>
-      </w:r>
-      <w:proofErr w:type="spellStart"/>
-      <w:r>
-        <w:t>Соц</w:t>
-      </w:r>
-      <w:proofErr w:type="gramStart"/>
-      <w:r>
-        <w:t>.С</w:t>
-      </w:r>
-      <w:proofErr w:type="gramEnd"/>
-      <w:r>
-        <w:t>еть</w:t>
-      </w:r>
-      <w:proofErr w:type="spellEnd"/>
-      <w:r>
-        <w:t xml:space="preserve">», «Покер» сайт не растягивается по ширине экрана. </w:t>
-      </w:r>
-      <w:r>
-        <w:t>(</w:t>
-      </w:r>
-      <w:proofErr w:type="spellStart"/>
-      <w:r>
-        <w:t>Скрин</w:t>
-      </w:r>
-      <w:proofErr w:type="spellEnd"/>
-      <w:r>
-        <w:t xml:space="preserve"> №1.1) При этом, блок «</w:t>
+        <w:t xml:space="preserve">После выбора элементов навигационного меню «Главная», «Слоты», «Другие игры», «Соц.Сеть», «Покер» сайт не растягивается по ширине экрана. </w:t>
+      </w:r>
+      <w:r>
+        <w:t>(Скрин №1.1) При этом, блок «</w:t>
       </w:r>
       <w:r>
         <w:rPr>
@@ -108,28 +82,24 @@
         </w:rPr>
         <w:t>&lt;</w:t>
       </w:r>
-      <w:proofErr w:type="spellStart"/>
       <w:r>
         <w:rPr>
           <w:rStyle w:val="nodetag"/>
         </w:rPr>
         <w:t>div</w:t>
       </w:r>
-      <w:proofErr w:type="spellEnd"/>
       <w:r>
         <w:rPr>
           <w:rStyle w:val="nodeattr"/>
         </w:rPr>
         <w:t> </w:t>
       </w:r>
-      <w:proofErr w:type="spellStart"/>
       <w:r>
         <w:rPr>
           <w:rStyle w:val="nodename"/>
         </w:rPr>
         <w:t>class</w:t>
       </w:r>
-      <w:proofErr w:type="spellEnd"/>
       <w:r>
         <w:rPr>
           <w:rStyle w:val="nodeattr"/>
@@ -140,16 +110,8 @@
         <w:rPr>
           <w:rStyle w:val="nodevalue"/>
         </w:rPr>
-        <w:t xml:space="preserve">slide_box_2 </w:t>
-      </w:r>
-      <w:proofErr w:type="spellStart"/>
-      <w:r>
-        <w:rPr>
-          <w:rStyle w:val="nodevalue"/>
-        </w:rPr>
-        <w:t>slide_box</w:t>
-      </w:r>
-      <w:proofErr w:type="spellEnd"/>
+        <w:t>slide_box_2 slide_box</w:t>
+      </w:r>
       <w:r>
         <w:rPr>
           <w:rStyle w:val="nodeattr"/>
@@ -160,15 +122,7 @@
         <w:t>» вылезает за пределы.</w:t>
       </w:r>
       <w:r>
-        <w:t xml:space="preserve"> (</w:t>
-      </w:r>
-      <w:proofErr w:type="spellStart"/>
-      <w:r>
-        <w:t>Скрины</w:t>
-      </w:r>
-      <w:proofErr w:type="spellEnd"/>
-      <w:r>
-        <w:t xml:space="preserve"> №1.2 и 1.3)</w:t>
+        <w:t xml:space="preserve"> (Скрины №1.2 и 1.3)</w:t>
       </w:r>
       <w:r>
         <w:t>Нужно сделать так, как это реализовано, например, при выборе элемента меню «</w:t>
@@ -230,11 +184,9 @@
       <w:r>
         <w:t xml:space="preserve">: </w:t>
       </w:r>
-      <w:proofErr w:type="spellStart"/>
       <w:r>
         <w:t>sign-in</w:t>
       </w:r>
-      <w:proofErr w:type="spellEnd"/>
       <w:r>
         <w:t>)</w:t>
       </w:r>
@@ -295,15 +247,7 @@
         </w:numPr>
       </w:pPr>
       <w:r>
-        <w:t xml:space="preserve">Целесообразно, если не заполнены логин и пароль, выводить окно «Войти». Оно удобно для </w:t>
-      </w:r>
-      <w:proofErr w:type="spellStart"/>
-      <w:r>
-        <w:t>залогинивания</w:t>
-      </w:r>
-      <w:proofErr w:type="spellEnd"/>
-      <w:r>
-        <w:t>, так как виден полностью логин и кол</w:t>
+        <w:t>Целесообразно, если не заполнены логин и пароль, выводить окно «Войти». Оно удобно для залогинивания, так как виден полностью логин и кол</w:t>
       </w:r>
       <w:r>
         <w:t>ичество звезд в пароле в отличие</w:t>
@@ -315,15 +259,7 @@
         <w:t>3</w:t>
       </w:r>
       <w:r>
-        <w:t>) (</w:t>
-      </w:r>
-      <w:proofErr w:type="spellStart"/>
-      <w:r>
-        <w:t>Скрин</w:t>
-      </w:r>
-      <w:proofErr w:type="spellEnd"/>
-      <w:r>
-        <w:t xml:space="preserve"> №5)</w:t>
+        <w:t>) (Скрин №5)</w:t>
       </w:r>
     </w:p>
     <w:p>
@@ -346,7 +282,6 @@
       <w:r>
         <w:t xml:space="preserve">, </w:t>
       </w:r>
-      <w:proofErr w:type="spellStart"/>
       <w:r>
         <w:t>смещае</w:t>
       </w:r>
@@ -356,7 +291,6 @@
       <w:r>
         <w:t>тся</w:t>
       </w:r>
-      <w:proofErr w:type="spellEnd"/>
       <w:r>
         <w:t xml:space="preserve"> блок</w:t>
       </w:r>
@@ -367,21 +301,11 @@
         <w:t>.</w:t>
       </w:r>
       <w:r>
-        <w:t xml:space="preserve"> (</w:t>
-      </w:r>
-      <w:proofErr w:type="spellStart"/>
-      <w:r>
-        <w:t>Скрин</w:t>
-      </w:r>
-      <w:proofErr w:type="spellEnd"/>
-      <w:r>
-        <w:t xml:space="preserve"> №7</w:t>
+        <w:t xml:space="preserve"> (Скрин №7</w:t>
       </w:r>
       <w:r>
         <w:t>,8</w:t>
       </w:r>
-      <w:bookmarkStart w:id="0" w:name="_GoBack"/>
-      <w:bookmarkEnd w:id="0"/>
       <w:r>
         <w:t>)</w:t>
       </w:r>
@@ -401,13 +325,8 @@
         <w:t>В списке для выбора языка сайта</w:t>
       </w:r>
       <w:r>
-        <w:t xml:space="preserve"> выбранный ранее язык дублируется. (</w:t>
-      </w:r>
-      <w:proofErr w:type="spellStart"/>
-      <w:r>
-        <w:t>Скрин</w:t>
-      </w:r>
-      <w:proofErr w:type="spellEnd"/>
+        <w:t xml:space="preserve"> выбранный ранее язык дублируется. (Скрин</w:t>
+      </w:r>
       <w:r>
         <w:t xml:space="preserve"> №2</w:t>
       </w:r>
@@ -456,15 +375,7 @@
         <w:t>Трудно избавиться от этого меню, при меньших разрешениях, это уже невозможно будет сделать.</w:t>
       </w:r>
       <w:r>
-        <w:t xml:space="preserve"> (</w:t>
-      </w:r>
-      <w:proofErr w:type="spellStart"/>
-      <w:r>
-        <w:t>Скрин</w:t>
-      </w:r>
-      <w:proofErr w:type="spellEnd"/>
-      <w:r>
-        <w:t xml:space="preserve"> №6)</w:t>
+        <w:t xml:space="preserve"> (Скрин №6)</w:t>
       </w:r>
     </w:p>
     <w:p>
@@ -479,15 +390,7 @@
         <w:t xml:space="preserve">Поле </w:t>
       </w:r>
       <w:r>
-        <w:t>валюта «криво» смотрится. (</w:t>
-      </w:r>
-      <w:proofErr w:type="spellStart"/>
-      <w:r>
-        <w:t>Скрин</w:t>
-      </w:r>
-      <w:proofErr w:type="spellEnd"/>
-      <w:r>
-        <w:t xml:space="preserve"> №3)</w:t>
+        <w:t>валюта «криво» смотрится. (Скрин №3)</w:t>
       </w:r>
     </w:p>
     <w:p>
@@ -501,69 +404,23 @@
       <w:r>
         <w:t>Если выбрать в качестве языка сайта «</w:t>
       </w:r>
-      <w:proofErr w:type="spellStart"/>
       <w:r>
         <w:rPr>
           <w:rStyle w:val="nodetext"/>
         </w:rPr>
-        <w:t>Español</w:t>
-      </w:r>
-      <w:proofErr w:type="spellEnd"/>
-      <w:r>
-        <w:rPr>
-          <w:rStyle w:val="nodetext"/>
-        </w:rPr>
-        <w:t> </w:t>
-      </w:r>
-      <w:proofErr w:type="spellStart"/>
-      <w:r>
-        <w:rPr>
-          <w:rStyle w:val="nodetext"/>
-        </w:rPr>
-        <w:t>de</w:t>
-      </w:r>
-      <w:proofErr w:type="spellEnd"/>
-      <w:r>
-        <w:rPr>
-          <w:rStyle w:val="nodetext"/>
-        </w:rPr>
-        <w:t> </w:t>
-      </w:r>
-      <w:proofErr w:type="spellStart"/>
-      <w:r>
-        <w:rPr>
-          <w:rStyle w:val="nodetext"/>
-        </w:rPr>
-        <w:t>México</w:t>
-      </w:r>
-      <w:proofErr w:type="spellEnd"/>
+        <w:t>Español de México</w:t>
+      </w:r>
       <w:r>
         <w:t>», то  на главной странице в левом вертикальном меню идет некорректное отоб</w:t>
       </w:r>
       <w:r>
-        <w:t>ражение элементов меню (</w:t>
-      </w:r>
-      <w:proofErr w:type="spellStart"/>
-      <w:r>
-        <w:t>Скрин</w:t>
-      </w:r>
-      <w:proofErr w:type="spellEnd"/>
-      <w:r>
-        <w:t xml:space="preserve"> №9</w:t>
+        <w:t>ражение элементов меню (Скрин №9</w:t>
       </w:r>
       <w:r>
         <w:t>)</w:t>
       </w:r>
       <w:r>
-        <w:t xml:space="preserve"> В русскоязычном интерфейсе </w:t>
-      </w:r>
-      <w:proofErr w:type="gramStart"/>
-      <w:r>
-        <w:t>такая</w:t>
-      </w:r>
-      <w:proofErr w:type="gramEnd"/>
-      <w:r>
-        <w:t xml:space="preserve"> же бага</w:t>
+        <w:t xml:space="preserve"> В русскоязычном интерфейсе такая же бага</w:t>
       </w:r>
       <w:r>
         <w:t>.</w:t>
@@ -578,23 +435,34 @@
         </w:numPr>
       </w:pPr>
       <w:r>
-        <w:t xml:space="preserve">Окно «Регистрация» неудобно для заполнения. При увеличении, оно сначала </w:t>
-      </w:r>
-      <w:proofErr w:type="gramStart"/>
-      <w:r>
-        <w:t>центрируется</w:t>
-      </w:r>
-      <w:proofErr w:type="gramEnd"/>
-      <w:r>
-        <w:t xml:space="preserve"> как должно быть, но потом смещается, пытаясь </w:t>
-      </w:r>
-      <w:proofErr w:type="spellStart"/>
-      <w:r>
-        <w:t>выровниться</w:t>
-      </w:r>
-      <w:proofErr w:type="spellEnd"/>
-      <w:r>
-        <w:t xml:space="preserve"> по левому краю. Окно нормально двигается только в хроме, но невозможно двигать в Яндекс,  AOSP и UC браузерах. Окна «Регистрация» «Восстановление пароля» исчезают при клике на них в этих браузерах.</w:t>
+        <w:t>Окно «Регистрация» неудобно для заполнения. При увеличении, оно сначала центрируется как должно быть, но потом смещается, пытаясь выровниться по левому краю</w:t>
+      </w:r>
+      <w:r>
+        <w:t xml:space="preserve"> в портретном режиме и по нижнему </w:t>
+      </w:r>
+      <w:r>
+        <w:t xml:space="preserve">краю </w:t>
+      </w:r>
+      <w:r>
+        <w:t>в ландшафтном</w:t>
+      </w:r>
+      <w:r>
+        <w:t xml:space="preserve">. </w:t>
+      </w:r>
+      <w:r>
+        <w:t>При попытке двигать окно, двигается только бэкграунд. Правильно работает только в хроме.</w:t>
+      </w:r>
+      <w:r>
+        <w:t xml:space="preserve"> </w:t>
+      </w:r>
+      <w:r>
+        <w:t>В</w:t>
+      </w:r>
+      <w:r>
+        <w:t xml:space="preserve"> Яндекс,  AOSP и UC браузерах – нет.</w:t>
+      </w:r>
+      <w:r>
+        <w:t xml:space="preserve"> (гифку сделать)</w:t>
       </w:r>
     </w:p>
     <w:p>
@@ -605,6 +473,41 @@
           <w:numId w:val="1"/>
         </w:numPr>
       </w:pPr>
+      <w:r>
+        <w:t>Кликаем в меню навигации «Гравная», в левом вертикальном меню кликаем «</w:t>
+      </w:r>
+      <w:r>
+        <w:rPr>
+          <w:lang w:val="en-US"/>
+        </w:rPr>
+        <w:t>Live</w:t>
+      </w:r>
+      <w:r>
+        <w:t>-игры»</w:t>
+      </w:r>
+      <w:r>
+        <w:t xml:space="preserve">?  </w:t>
+      </w:r>
+      <w:r>
+        <w:t>Кликаем по кнопке «Видео». В потретном режиме ролик просматривается нормально, можно увеличить, сместить в любую сторону. В ландшафтном режиме ролик находится в нижней половине экрана. При попытке сместить, смещается бэкграунд. Сделать по примеру ютуба, где в горизонтальном просмотре ролик занимает весь экран. (2)</w:t>
+      </w:r>
+      <w:r>
+        <w:t xml:space="preserve"> (гифку сделать)</w:t>
+      </w:r>
+    </w:p>
+    <w:p>
+      <w:pPr>
+        <w:pStyle w:val="a3"/>
+        <w:numPr>
+          <w:ilvl w:val="0"/>
+          <w:numId w:val="1"/>
+        </w:numPr>
+      </w:pPr>
+      <w:r>
+        <w:t>Игра при загрузке и после загрузки не подгоняется под размер экрана.</w:t>
+      </w:r>
+      <w:bookmarkStart w:id="0" w:name="_GoBack"/>
+      <w:bookmarkEnd w:id="0"/>
     </w:p>
     <w:p>
       <w:pPr>
@@ -1188,7 +1091,7 @@
         <a:sysClr val="windowText" lastClr="000000"/>
       </a:dk1>
       <a:lt1>
-        <a:sysClr val="window" lastClr="FFFFFF"/>
+        <a:sysClr val="window" lastClr="D9DAD3"/>
       </a:lt1>
       <a:dk2>
         <a:srgbClr val="1F497D"/>

--- a/www.casinoadamas.com/Тестирование на мобильных устройствах.docx
+++ b/www.casinoadamas.com/Тестирование на мобильных устройствах.docx
@@ -425,6 +425,9 @@
       <w:r>
         <w:t>.</w:t>
       </w:r>
+      <w:r>
+        <w:t xml:space="preserve"> В немецком меню вылезает за пределы блока (Гифка №9)</w:t>
+      </w:r>
     </w:p>
     <w:p>
       <w:pPr>
@@ -486,13 +489,25 @@
         <w:t>-игры»</w:t>
       </w:r>
       <w:r>
-        <w:t xml:space="preserve">?  </w:t>
+        <w:t>.</w:t>
+      </w:r>
+      <w:r>
+        <w:t xml:space="preserve">  </w:t>
       </w:r>
       <w:r>
         <w:t>Кликаем по кнопке «Видео». В потретном режиме ролик просматривается нормально, можно увеличить, сместить в любую сторону. В ландшафтном режиме ролик находится в нижней половине экрана. При попытке сместить, смещается бэкграунд. Сделать по примеру ютуба, где в горизонтальном просмотре ролик занимает весь экран. (2)</w:t>
       </w:r>
       <w:r>
-        <w:t xml:space="preserve"> (гифку сделать)</w:t>
+        <w:t xml:space="preserve"> </w:t>
+      </w:r>
+      <w:r>
+        <w:t>(</w:t>
+      </w:r>
+      <w:r>
+        <w:t>Скрин №10</w:t>
+      </w:r>
+      <w:r>
+        <w:t>)</w:t>
       </w:r>
     </w:p>
     <w:p>
@@ -505,9 +520,247 @@
       </w:pPr>
       <w:r>
         <w:t>Игра при загрузке и после загрузки не подгоняется под размер экрана.</w:t>
+      </w:r>
+      <w:r>
+        <w:t xml:space="preserve"> </w:t>
+      </w:r>
+      <w:r>
+        <w:t>Грузится в портретном режиме.</w:t>
+      </w:r>
+      <w:r>
+        <w:t>(Скрин №11)</w:t>
+      </w:r>
+      <w:r>
+        <w:t xml:space="preserve"> (1)</w:t>
+      </w:r>
+    </w:p>
+    <w:p>
+      <w:pPr>
+        <w:pStyle w:val="a3"/>
+        <w:numPr>
+          <w:ilvl w:val="0"/>
+          <w:numId w:val="1"/>
+        </w:numPr>
+      </w:pPr>
+      <w:r>
+        <w:t xml:space="preserve">Выбрать язык </w:t>
+      </w:r>
+      <w:r>
+        <w:t>«</w:t>
+      </w:r>
+      <w:r>
+        <w:t>Deutsch</w:t>
+      </w:r>
+      <w:r>
+        <w:t>», кликнуть по вертикалному меню «</w:t>
+      </w:r>
+      <w:r>
+        <w:rPr>
+          <w:rStyle w:val="nodetext"/>
+        </w:rPr>
+        <w:t>Hauptseite</w:t>
+      </w:r>
+      <w:r>
+        <w:t>», затем по подменю «</w:t>
+      </w:r>
+      <w:r>
+        <w:t>Tischspiele</w:t>
+      </w:r>
+      <w:r>
+        <w:t xml:space="preserve">». Текст не вмещается в блок. Напрашивается наличие полосы прокрутки. </w:t>
+      </w:r>
+      <w:r>
+        <w:t xml:space="preserve">Для некоторых языков наблюдается такая же бага </w:t>
+      </w:r>
+      <w:r>
+        <w:t>(1) (Скрин №12)</w:t>
+      </w:r>
+    </w:p>
+    <w:p>
+      <w:pPr>
+        <w:pStyle w:val="a3"/>
+        <w:numPr>
+          <w:ilvl w:val="0"/>
+          <w:numId w:val="1"/>
+        </w:numPr>
+      </w:pPr>
+      <w:r>
+        <w:lastRenderedPageBreak/>
+        <w:t>Бинарные опционы. После загрузки, фрэйм с опционами шире чем ширина сайта. Так же, этот фрейм нельзя ужать, чтобы получить целостную картину (в скрине на третьей картинке показан минимально ужатый размер) (Скрин №13) (2)</w:t>
+      </w:r>
+      <w:r>
+        <w:t xml:space="preserve"> В идеале, нужна мобильная версия опциона, где вся картинка не будет двигаться при прикосновении и где видны все кнопки, необходимые для работы в нем.</w:t>
+      </w:r>
+    </w:p>
+    <w:p>
+      <w:pPr>
+        <w:pStyle w:val="a3"/>
+        <w:numPr>
+          <w:ilvl w:val="0"/>
+          <w:numId w:val="1"/>
+        </w:numPr>
+      </w:pPr>
+      <w:r>
+        <w:t>Бинарные</w:t>
+      </w:r>
+      <w:r>
+        <w:t xml:space="preserve"> опционы. Линк, надпись </w:t>
+      </w:r>
+      <w:r>
+        <w:t>«</w:t>
+      </w:r>
+      <w:r>
+        <w:rPr>
+          <w:lang w:val="en-US"/>
+        </w:rPr>
+        <w:t>One</w:t>
+      </w:r>
+      <w:r>
+        <w:t xml:space="preserve"> </w:t>
+      </w:r>
+      <w:r>
+        <w:rPr>
+          <w:lang w:val="en-US"/>
+        </w:rPr>
+        <w:t>Touch</w:t>
+      </w:r>
+      <w:r>
+        <w:t>»</w:t>
+      </w:r>
+      <w:r>
+        <w:t xml:space="preserve"> </w:t>
+      </w:r>
+      <w:r>
+        <w:t>заменить на «Одно касание» (Скрин №14)</w:t>
+      </w:r>
+      <w:r>
+        <w:t xml:space="preserve"> (3)</w:t>
+      </w:r>
+    </w:p>
+    <w:p>
+      <w:pPr>
+        <w:pStyle w:val="a3"/>
+        <w:numPr>
+          <w:ilvl w:val="0"/>
+          <w:numId w:val="1"/>
+        </w:numPr>
+      </w:pPr>
+      <w:r>
+        <w:t>Бинарные опционы.</w:t>
+      </w:r>
+      <w:r>
+        <w:t xml:space="preserve"> Раздел «</w:t>
+      </w:r>
+      <w:r>
+        <w:t>One Touch»</w:t>
+      </w:r>
+      <w:r>
+        <w:t>. На мобильных устройствах отсутствует полоса прокрутки. (2) (Гифка «</w:t>
+      </w:r>
+      <w:r>
+        <w:rPr>
+          <w:lang w:val="en-US"/>
+        </w:rPr>
+        <w:t>binary</w:t>
+      </w:r>
+      <w:r>
+        <w:t>»)</w:t>
+      </w:r>
+      <w:r>
+        <w:rPr>
+          <w:lang w:val="en-US"/>
+        </w:rPr>
+        <w:t>.</w:t>
+      </w:r>
+    </w:p>
+    <w:p>
+      <w:pPr>
+        <w:pStyle w:val="a3"/>
+        <w:numPr>
+          <w:ilvl w:val="0"/>
+          <w:numId w:val="1"/>
+        </w:numPr>
+      </w:pPr>
+      <w:r>
+        <w:t>«Мой аккаутунт»</w:t>
+      </w:r>
+      <w:r>
+        <w:t>&gt;</w:t>
+      </w:r>
+      <w:r>
+        <w:t xml:space="preserve"> «Информация»</w:t>
+      </w:r>
+      <w:r>
+        <w:t xml:space="preserve">. </w:t>
+      </w:r>
+      <w:r>
+        <w:t>При наведении на список, где требуется выбрать страну, появляется подсказка «Поле обязательно для заполнения». После выбора страны, подсказка не исчезает.</w:t>
+      </w:r>
+    </w:p>
+    <w:p>
+      <w:pPr>
+        <w:pStyle w:val="a3"/>
+        <w:numPr>
+          <w:ilvl w:val="0"/>
+          <w:numId w:val="1"/>
+        </w:numPr>
+      </w:pPr>
+      <w:r>
+        <w:t>Сайт не запоминает язык который я выбираю, открывается по умолчанию на английском. В принципе, это не так серьезно. Но аккаунт точно должен запоминать мой выбор, а в нем это не происходит. (1)</w:t>
+      </w:r>
+    </w:p>
+    <w:p>
+      <w:pPr>
+        <w:pStyle w:val="a3"/>
+        <w:numPr>
+          <w:ilvl w:val="0"/>
+          <w:numId w:val="1"/>
+        </w:numPr>
+      </w:pPr>
+      <w:r>
+        <w:t xml:space="preserve">Несерьезный </w:t>
+      </w:r>
+      <w:r>
+        <w:t xml:space="preserve">функциональный </w:t>
+      </w:r>
+      <w:r>
+        <w:t>баг. Смотреть гифку «</w:t>
+      </w:r>
+      <w:r>
+        <w:rPr>
+          <w:lang w:val="en-US"/>
+        </w:rPr>
+        <w:t>country</w:t>
+      </w:r>
+      <w:r>
+        <w:t>»</w:t>
+      </w:r>
+      <w:r>
+        <w:t>.</w:t>
+      </w:r>
+      <w:r>
+        <w:t xml:space="preserve"> (4</w:t>
       </w:r>
       <w:bookmarkStart w:id="0" w:name="_GoBack"/>
       <w:bookmarkEnd w:id="0"/>
+      <w:r>
+        <w:t>)</w:t>
+      </w:r>
+    </w:p>
+    <w:p>
+      <w:pPr>
+        <w:pStyle w:val="a3"/>
+        <w:numPr>
+          <w:ilvl w:val="0"/>
+          <w:numId w:val="1"/>
+        </w:numPr>
+      </w:pPr>
+      <w:r>
+        <w:t>Позволяет в аккаунте изменить пароль, не вводя текущий. (Скрин №15)</w:t>
+      </w:r>
+      <w:r>
+        <w:t xml:space="preserve"> (1)</w:t>
+      </w:r>
     </w:p>
     <w:p>
       <w:pPr>
@@ -1366,4 +1619,16 @@
   <a:objectDefaults/>
   <a:extraClrSchemeLst/>
 </a:theme>
+</file>
+
+<file path=customXml/item1.xml><?xml version="1.0" encoding="utf-8"?>
+<b:Sources xmlns:b="http://schemas.openxmlformats.org/officeDocument/2006/bibliography" xmlns="http://schemas.openxmlformats.org/officeDocument/2006/bibliography" SelectedStyle="\APA.XSL" StyleName="APA"/>
+</file>
+
+<file path=customXml/itemProps1.xml><?xml version="1.0" encoding="utf-8"?>
+<ds:datastoreItem xmlns:ds="http://schemas.openxmlformats.org/officeDocument/2006/customXml" ds:itemID="{BD560317-E298-4D92-B1B0-B69F3D437955}">
+  <ds:schemaRefs>
+    <ds:schemaRef ds:uri="http://schemas.openxmlformats.org/officeDocument/2006/bibliography"/>
+  </ds:schemaRefs>
+</ds:datastoreItem>
 </file>
--- a/www.casinoadamas.com/Тестирование на мобильных устройствах.docx
+++ b/www.casinoadamas.com/Тестирование на мобильных устройствах.docx
@@ -543,6 +543,22 @@
         </w:numPr>
       </w:pPr>
       <w:r>
+        <w:t>Меню навигации, подменю «Другие игры» на ангийском. Так же на английском левое вертикальное меню с категориями игр. Нужно сделать так, что бы оно отображалось на всех языках (Скрин №16</w:t>
+      </w:r>
+      <w:r>
+        <w:t>) (1)</w:t>
+      </w:r>
+    </w:p>
+    <w:p>
+      <w:pPr>
+        <w:pStyle w:val="a3"/>
+        <w:numPr>
+          <w:ilvl w:val="0"/>
+          <w:numId w:val="1"/>
+        </w:numPr>
+      </w:pPr>
+      <w:r>
+        <w:lastRenderedPageBreak/>
         <w:t xml:space="preserve">Выбрать язык </w:t>
       </w:r>
       <w:r>
@@ -585,7 +601,6 @@
         </w:numPr>
       </w:pPr>
       <w:r>
-        <w:lastRenderedPageBreak/>
         <w:t>Бинарные опционы. После загрузки, фрэйм с опционами шире чем ширина сайта. Так же, этот фрейм нельзя ужать, чтобы получить целостную картину (в скрине на третьей картинке показан минимально ужатый размер) (Скрин №13) (2)</w:t>
       </w:r>
       <w:r>
@@ -739,7 +754,163 @@
         <w:t>.</w:t>
       </w:r>
       <w:r>
-        <w:t xml:space="preserve"> (4</w:t>
+        <w:t xml:space="preserve"> (4)</w:t>
+      </w:r>
+    </w:p>
+    <w:p>
+      <w:pPr>
+        <w:pStyle w:val="a3"/>
+        <w:numPr>
+          <w:ilvl w:val="0"/>
+          <w:numId w:val="1"/>
+        </w:numPr>
+      </w:pPr>
+      <w:r>
+        <w:t>Позволяет в аккаунте изменить пароль, не вводя текущий. (Скрин №15)</w:t>
+      </w:r>
+      <w:r>
+        <w:t xml:space="preserve"> (1)</w:t>
+      </w:r>
+    </w:p>
+    <w:p>
+      <w:pPr>
+        <w:pStyle w:val="a3"/>
+        <w:numPr>
+          <w:ilvl w:val="0"/>
+          <w:numId w:val="1"/>
+        </w:numPr>
+      </w:pPr>
+      <w:r>
+        <w:t>Можно ввести слабый пароль при регистрации</w:t>
+      </w:r>
+      <w:r>
+        <w:t xml:space="preserve">, состоящий из одних только цифр </w:t>
+      </w:r>
+      <w:r>
+        <w:t xml:space="preserve"> (1)</w:t>
+      </w:r>
+    </w:p>
+    <w:p>
+      <w:pPr>
+        <w:pStyle w:val="a3"/>
+        <w:numPr>
+          <w:ilvl w:val="0"/>
+          <w:numId w:val="1"/>
+        </w:numPr>
+      </w:pPr>
+      <w:r>
+        <w:t>В аккаунте, при клике на элементах подменю из меню «Мой аккаунт» «Мои бонусы» «Мои депозиты», меню не исчезает, а продолжает висеть. Неудобн, так как для его исчезновения приходится искать свободное нелинкованное место. (Гифка «menu») (2)</w:t>
+      </w:r>
+    </w:p>
+    <w:p>
+      <w:pPr>
+        <w:pStyle w:val="a3"/>
+        <w:numPr>
+          <w:ilvl w:val="0"/>
+          <w:numId w:val="1"/>
+        </w:numPr>
+      </w:pPr>
+      <w:r>
+        <w:t>Мой аккаунт&gt; Информация. При наведении на поля, обязательные к заполнению, вылезает подсказка «Поле обяз…», хотя при этом само поле заполнено. Нужно сделать элементарную проверку на пустое поле.</w:t>
+      </w:r>
+    </w:p>
+    <w:p>
+      <w:pPr>
+        <w:pStyle w:val="a3"/>
+        <w:numPr>
+          <w:ilvl w:val="0"/>
+          <w:numId w:val="1"/>
+        </w:numPr>
+      </w:pPr>
+      <w:r>
+        <w:t>Меню навигации «</w:t>
+      </w:r>
+      <w:r>
+        <w:rPr>
+          <w:lang w:val="en-US"/>
+        </w:rPr>
+        <w:t>Live</w:t>
+      </w:r>
+      <w:r>
+        <w:t>-</w:t>
+      </w:r>
+      <w:r>
+        <w:t xml:space="preserve">игры», </w:t>
+      </w:r>
+      <w:r>
+        <w:t>после клика в блоке где должны быть игры «</w:t>
+      </w:r>
+      <w:r>
+        <w:rPr>
+          <w:lang w:val="en-US"/>
+        </w:rPr>
+        <w:t>Betgames</w:t>
+      </w:r>
+      <w:r>
+        <w:t>»</w:t>
+      </w:r>
+      <w:r>
+        <w:t xml:space="preserve"> </w:t>
+      </w:r>
+      <w:r>
+        <w:t>находят</w:t>
+      </w:r>
+      <w:r>
+        <w:t>ся</w:t>
+      </w:r>
+      <w:r>
+        <w:t xml:space="preserve"> игры «</w:t>
+      </w:r>
+      <w:r>
+        <w:rPr>
+          <w:lang w:val="en-US"/>
+        </w:rPr>
+        <w:t>Evolution</w:t>
+      </w:r>
+      <w:r>
+        <w:t>»</w:t>
+      </w:r>
+      <w:r>
+        <w:t xml:space="preserve">. (1) (Скрин </w:t>
+      </w:r>
+      <w:r>
+        <w:t>№17</w:t>
+      </w:r>
+      <w:r>
+        <w:t>)</w:t>
+      </w:r>
+    </w:p>
+    <w:p>
+      <w:pPr>
+        <w:pStyle w:val="a3"/>
+        <w:numPr>
+          <w:ilvl w:val="0"/>
+          <w:numId w:val="1"/>
+        </w:numPr>
+      </w:pPr>
+      <w:r>
+        <w:t xml:space="preserve">Войти в рублевый аккаунт, клиенуть по меню </w:t>
+      </w:r>
+      <w:r>
+        <w:t>навигации «Live-игры</w:t>
+      </w:r>
+      <w:r>
+        <w:t>». Наблюдается смещение блоков. (Скрин №18)</w:t>
+      </w:r>
+    </w:p>
+    <w:p>
+      <w:pPr>
+        <w:pStyle w:val="a3"/>
+        <w:numPr>
+          <w:ilvl w:val="0"/>
+          <w:numId w:val="1"/>
+        </w:numPr>
+      </w:pPr>
+      <w:r>
+        <w:t xml:space="preserve">Ошибки при работе с пополнением баланса в аккаунте и выводе денег на английском языке, несмотря на </w:t>
+      </w:r>
+      <w:r>
+        <w:t>то что выбран другой язык. (Скрин №19</w:t>
       </w:r>
       <w:bookmarkStart w:id="0" w:name="_GoBack"/>
       <w:bookmarkEnd w:id="0"/>
@@ -756,11 +927,37 @@
         </w:numPr>
       </w:pPr>
       <w:r>
-        <w:t>Позволяет в аккаунте изменить пароль, не вводя текущий. (Скрин №15)</w:t>
-      </w:r>
-      <w:r>
-        <w:t xml:space="preserve"> (1)</w:t>
-      </w:r>
+        <w:t>Мой аккаунт&gt;Мой уровень необходимо выводить текст на том языке, который выбрал игрок (Скрин №20)</w:t>
+      </w:r>
+    </w:p>
+    <w:p>
+      <w:pPr>
+        <w:pStyle w:val="a3"/>
+        <w:numPr>
+          <w:ilvl w:val="0"/>
+          <w:numId w:val="1"/>
+        </w:numPr>
+      </w:pPr>
+      <w:r>
+        <w:t>Мой аккаунт&gt;Снять средства. При недостаточном балансе или при платежной системе, через которую не выводятся деньги, появляется окно на английском (для всех языков) (Скрин №21)</w:t>
+      </w:r>
+    </w:p>
+    <w:p>
+      <w:pPr>
+        <w:pStyle w:val="a3"/>
+        <w:numPr>
+          <w:ilvl w:val="0"/>
+          <w:numId w:val="1"/>
+        </w:numPr>
+      </w:pPr>
+      <w:r>
+        <w:t>Мой аккаунт&gt;История транзакций. Некорректный вывод на мобильные устройства. На компе все выводит корректно. (Скрин №22)</w:t>
+      </w:r>
+    </w:p>
+    <w:p>
+      <w:pPr>
+        <w:pStyle w:val="a3"/>
+      </w:pPr>
     </w:p>
     <w:p>
       <w:pPr>
@@ -1626,7 +1823,7 @@
 </file>
 
 <file path=customXml/itemProps1.xml><?xml version="1.0" encoding="utf-8"?>
-<ds:datastoreItem xmlns:ds="http://schemas.openxmlformats.org/officeDocument/2006/customXml" ds:itemID="{BD560317-E298-4D92-B1B0-B69F3D437955}">
+<ds:datastoreItem xmlns:ds="http://schemas.openxmlformats.org/officeDocument/2006/customXml" ds:itemID="{165328F9-8A42-4E60-A47E-02AA8B12B9B2}">
   <ds:schemaRefs>
     <ds:schemaRef ds:uri="http://schemas.openxmlformats.org/officeDocument/2006/bibliography"/>
   </ds:schemaRefs>

--- a/www.casinoadamas.com/Тестирование на мобильных устройствах.docx
+++ b/www.casinoadamas.com/Тестирование на мобильных устройствах.docx
@@ -438,7 +438,15 @@
         </w:numPr>
       </w:pPr>
       <w:r>
-        <w:t>Окно «Регистрация» неудобно для заполнения. При увеличении, оно сначала центрируется как должно быть, но потом смещается, пытаясь выровниться по левому краю</w:t>
+        <w:t xml:space="preserve">Окно «Регистрация» неудобно для заполнения. При увеличении, оно сначала </w:t>
+      </w:r>
+      <w:proofErr w:type="gramStart"/>
+      <w:r>
+        <w:t>центрируется</w:t>
+      </w:r>
+      <w:proofErr w:type="gramEnd"/>
+      <w:r>
+        <w:t xml:space="preserve"> как должно быть, но потом смещается, пытаясь выровниться по левому краю</w:t>
       </w:r>
       <w:r>
         <w:t xml:space="preserve"> в портретном режиме и по нижнему </w:t>
@@ -462,10 +470,65 @@
         <w:t>В</w:t>
       </w:r>
       <w:r>
-        <w:t xml:space="preserve"> Яндекс,  AOSP и UC браузерах – нет.</w:t>
-      </w:r>
-      <w:r>
-        <w:t xml:space="preserve"> (гифку сделать)</w:t>
+        <w:t xml:space="preserve"> Яндекс,  AOSP и UC браузерах</w:t>
+      </w:r>
+      <w:r>
+        <w:t xml:space="preserve">, </w:t>
+      </w:r>
+      <w:proofErr w:type="spellStart"/>
+      <w:r>
+        <w:rPr>
+          <w:lang w:val="en-US"/>
+        </w:rPr>
+        <w:t>firefox</w:t>
+      </w:r>
+      <w:proofErr w:type="spellEnd"/>
+      <w:r>
+        <w:t xml:space="preserve"> – нет</w:t>
+      </w:r>
+      <w:proofErr w:type="gramStart"/>
+      <w:r>
+        <w:t>.</w:t>
+      </w:r>
+      <w:proofErr w:type="gramEnd"/>
+      <w:r>
+        <w:t xml:space="preserve"> (</w:t>
+      </w:r>
+      <w:proofErr w:type="spellStart"/>
+      <w:proofErr w:type="gramStart"/>
+      <w:r>
+        <w:t>г</w:t>
+      </w:r>
+      <w:proofErr w:type="gramEnd"/>
+      <w:r>
+        <w:t>ифк</w:t>
+      </w:r>
+      <w:r>
+        <w:t>а</w:t>
+      </w:r>
+      <w:proofErr w:type="spellEnd"/>
+      <w:r>
+        <w:t xml:space="preserve"> </w:t>
+      </w:r>
+      <w:r>
+        <w:t>«</w:t>
+      </w:r>
+      <w:proofErr w:type="spellStart"/>
+      <w:r>
+        <w:t>registration</w:t>
+      </w:r>
+      <w:proofErr w:type="spellEnd"/>
+      <w:r>
+        <w:t>»</w:t>
+      </w:r>
+      <w:r>
+        <w:t>)</w:t>
+      </w:r>
+      <w:r>
+        <w:t xml:space="preserve"> </w:t>
+      </w:r>
+      <w:r>
+        <w:t>При клике на любом поле ввода в окне, зачем-то увеличивает масштаб и смещается фиг знает куда.</w:t>
       </w:r>
     </w:p>
     <w:p>
@@ -781,13 +844,7 @@
         </w:numPr>
       </w:pPr>
       <w:r>
-        <w:t>Можно ввести слабый пароль при регистрации</w:t>
-      </w:r>
-      <w:r>
-        <w:t xml:space="preserve">, состоящий из одних только цифр </w:t>
-      </w:r>
-      <w:r>
-        <w:t xml:space="preserve"> (1)</w:t>
+        <w:t>Можно ввести слабый пароль при регистрации, состоящий из одних только цифр  (1)</w:t>
       </w:r>
     </w:p>
     <w:p>
@@ -838,7 +895,15 @@
         <w:t xml:space="preserve">игры», </w:t>
       </w:r>
       <w:r>
-        <w:t>после клика в блоке где должны быть игры «</w:t>
+        <w:t xml:space="preserve">после клика в </w:t>
+      </w:r>
+      <w:proofErr w:type="gramStart"/>
+      <w:r>
+        <w:t>блоке</w:t>
+      </w:r>
+      <w:proofErr w:type="gramEnd"/>
+      <w:r>
+        <w:t xml:space="preserve"> где должны быть игры «</w:t>
       </w:r>
       <w:r>
         <w:rPr>
@@ -889,7 +954,75 @@
         </w:numPr>
       </w:pPr>
       <w:r>
-        <w:t xml:space="preserve">Войти в рублевый аккаунт, клиенуть по меню </w:t>
+        <w:t xml:space="preserve">Меню </w:t>
+      </w:r>
+      <w:r>
+        <w:t>навигации «</w:t>
+      </w:r>
+      <w:proofErr w:type="spellStart"/>
+      <w:r>
+        <w:t>Live</w:t>
+      </w:r>
+      <w:proofErr w:type="spellEnd"/>
+      <w:r>
+        <w:t>-игры»,</w:t>
+      </w:r>
+      <w:r>
+        <w:t xml:space="preserve"> подменю «</w:t>
+      </w:r>
+      <w:proofErr w:type="spellStart"/>
+      <w:r>
+        <w:rPr>
+          <w:lang w:val="en-US"/>
+        </w:rPr>
+        <w:t>Betgames</w:t>
+      </w:r>
+      <w:proofErr w:type="spellEnd"/>
+      <w:r>
+        <w:t>» «</w:t>
+      </w:r>
+      <w:r>
+        <w:rPr>
+          <w:lang w:val="en-US"/>
+        </w:rPr>
+        <w:t>Evolution</w:t>
+      </w:r>
+      <w:r>
+        <w:t>»</w:t>
+      </w:r>
+      <w:r>
+        <w:t xml:space="preserve"> - </w:t>
+      </w:r>
+      <w:r>
+        <w:t>некорректное отображение. (</w:t>
+      </w:r>
+      <w:proofErr w:type="spellStart"/>
+      <w:r>
+        <w:t>Скрин</w:t>
+      </w:r>
+      <w:proofErr w:type="spellEnd"/>
+      <w:r>
+        <w:t xml:space="preserve"> №23)</w:t>
+      </w:r>
+    </w:p>
+    <w:p>
+      <w:pPr>
+        <w:pStyle w:val="a3"/>
+        <w:numPr>
+          <w:ilvl w:val="0"/>
+          <w:numId w:val="1"/>
+        </w:numPr>
+      </w:pPr>
+      <w:r>
+        <w:t xml:space="preserve">Войти в </w:t>
+      </w:r>
+      <w:proofErr w:type="gramStart"/>
+      <w:r>
+        <w:t>рублевый</w:t>
+      </w:r>
+      <w:proofErr w:type="gramEnd"/>
+      <w:r>
+        <w:t xml:space="preserve"> аккаунт, клиенуть по меню </w:t>
       </w:r>
       <w:r>
         <w:t>навигации «Live-игры</w:t>
@@ -910,48 +1043,163 @@
         <w:t xml:space="preserve">Ошибки при работе с пополнением баланса в аккаунте и выводе денег на английском языке, несмотря на </w:t>
       </w:r>
       <w:r>
-        <w:t>то что выбран другой язык. (Скрин №19</w:t>
+        <w:t>то что выбран другой язык. (Скрин №19)</w:t>
+      </w:r>
+    </w:p>
+    <w:p>
+      <w:pPr>
+        <w:pStyle w:val="a3"/>
+        <w:numPr>
+          <w:ilvl w:val="0"/>
+          <w:numId w:val="1"/>
+        </w:numPr>
+      </w:pPr>
+      <w:r>
+        <w:t>Мой аккаунт&gt;Мой уровень необходимо выводить текст на том языке, который выбрал игрок (Скрин №20)</w:t>
+      </w:r>
+    </w:p>
+    <w:p>
+      <w:pPr>
+        <w:pStyle w:val="a3"/>
+        <w:numPr>
+          <w:ilvl w:val="0"/>
+          <w:numId w:val="1"/>
+        </w:numPr>
+      </w:pPr>
+      <w:r>
+        <w:t>Мой аккаунт&gt;Снять средства. При недостаточном балансе или при платежной системе, через которую не выводятся деньги, появляется окно на английском (для всех языков) (Скрин №21)</w:t>
+      </w:r>
+    </w:p>
+    <w:p>
+      <w:pPr>
+        <w:pStyle w:val="a3"/>
+        <w:numPr>
+          <w:ilvl w:val="0"/>
+          <w:numId w:val="1"/>
+        </w:numPr>
+      </w:pPr>
+      <w:r>
+        <w:t xml:space="preserve">Мой аккаунт&gt;История транзакций. Некорректный вывод на мобильные устройства. На компе </w:t>
+      </w:r>
+      <w:r>
+        <w:t xml:space="preserve">в браузере </w:t>
+      </w:r>
+      <w:r>
+        <w:t>все выводит корректно. (Скрин №22)</w:t>
+      </w:r>
+    </w:p>
+    <w:p>
+      <w:pPr>
+        <w:pStyle w:val="a3"/>
+        <w:numPr>
+          <w:ilvl w:val="0"/>
+          <w:numId w:val="1"/>
+        </w:numPr>
+      </w:pPr>
+      <w:r>
+        <w:rPr>
+          <w:lang w:val="en-US"/>
+        </w:rPr>
+        <w:t>Live-</w:t>
+      </w:r>
+      <w:r>
+        <w:t>Игры</w:t>
+      </w:r>
+      <w:r>
+        <w:rPr>
+          <w:lang w:val="en-US"/>
+        </w:rPr>
+        <w:t xml:space="preserve"> «Evolution»</w:t>
+      </w:r>
+      <w:r>
+        <w:rPr>
+          <w:lang w:val="en-US"/>
+        </w:rPr>
+        <w:t>.</w:t>
+      </w:r>
+      <w:r>
+        <w:rPr>
+          <w:lang w:val="en-US"/>
+        </w:rPr>
+        <w:t xml:space="preserve"> </w:t>
+      </w:r>
+      <w:r>
+        <w:t>При загрузке игры во фрейм остаются пустые мест</w:t>
+      </w:r>
+      <w:proofErr w:type="gramStart"/>
+      <w:r>
+        <w:t>а</w:t>
+      </w:r>
+      <w:r>
+        <w:t>(</w:t>
+      </w:r>
+      <w:proofErr w:type="spellStart"/>
+      <w:proofErr w:type="gramEnd"/>
+      <w:r>
+        <w:t>Скрин</w:t>
+      </w:r>
+      <w:proofErr w:type="spellEnd"/>
+      <w:r>
+        <w:t xml:space="preserve"> №24)</w:t>
+      </w:r>
+    </w:p>
+    <w:p>
+      <w:pPr>
+        <w:pStyle w:val="a3"/>
+        <w:numPr>
+          <w:ilvl w:val="0"/>
+          <w:numId w:val="1"/>
+        </w:numPr>
+      </w:pPr>
+      <w:r>
+        <w:t>Меню навигации «Слоты», при клике по кнопке «играть» начинаются глюки по всему сайту, а так же «Другие игры» при нажатии кнопки «играть» в разделе покер</w:t>
+      </w:r>
+      <w:proofErr w:type="gramStart"/>
+      <w:r>
+        <w:t>.(</w:t>
+      </w:r>
+      <w:proofErr w:type="spellStart"/>
+      <w:proofErr w:type="gramEnd"/>
+      <w:r>
+        <w:t>Гифка</w:t>
+      </w:r>
+      <w:proofErr w:type="spellEnd"/>
+      <w:r>
+        <w:t xml:space="preserve"> «</w:t>
+      </w:r>
+      <w:r>
+        <w:rPr>
+          <w:lang w:val="en-US"/>
+        </w:rPr>
+        <w:t>play</w:t>
+      </w:r>
+      <w:r>
+        <w:t>»)</w:t>
+      </w:r>
+    </w:p>
+    <w:p>
+      <w:pPr>
+        <w:pStyle w:val="a3"/>
+        <w:numPr>
+          <w:ilvl w:val="0"/>
+          <w:numId w:val="1"/>
+        </w:numPr>
+      </w:pPr>
+      <w:r>
+        <w:t>Ошибки на английском при неверных суммах ввода и вывода в бинарных опционах. (</w:t>
+      </w:r>
+      <w:proofErr w:type="spellStart"/>
+      <w:r>
+        <w:t>Скрин</w:t>
+      </w:r>
+      <w:proofErr w:type="spellEnd"/>
+      <w:r>
+        <w:t xml:space="preserve"> №25</w:t>
       </w:r>
       <w:bookmarkStart w:id="0" w:name="_GoBack"/>
       <w:bookmarkEnd w:id="0"/>
       <w:r>
         <w:t>)</w:t>
-      </w:r>
-    </w:p>
-    <w:p>
-      <w:pPr>
-        <w:pStyle w:val="a3"/>
-        <w:numPr>
-          <w:ilvl w:val="0"/>
-          <w:numId w:val="1"/>
-        </w:numPr>
-      </w:pPr>
-      <w:r>
-        <w:t>Мой аккаунт&gt;Мой уровень необходимо выводить текст на том языке, который выбрал игрок (Скрин №20)</w:t>
-      </w:r>
-    </w:p>
-    <w:p>
-      <w:pPr>
-        <w:pStyle w:val="a3"/>
-        <w:numPr>
-          <w:ilvl w:val="0"/>
-          <w:numId w:val="1"/>
-        </w:numPr>
-      </w:pPr>
-      <w:r>
-        <w:t>Мой аккаунт&gt;Снять средства. При недостаточном балансе или при платежной системе, через которую не выводятся деньги, появляется окно на английском (для всех языков) (Скрин №21)</w:t>
-      </w:r>
-    </w:p>
-    <w:p>
-      <w:pPr>
-        <w:pStyle w:val="a3"/>
-        <w:numPr>
-          <w:ilvl w:val="0"/>
-          <w:numId w:val="1"/>
-        </w:numPr>
-      </w:pPr>
-      <w:r>
-        <w:t>Мой аккаунт&gt;История транзакций. Некорректный вывод на мобильные устройства. На компе все выводит корректно. (Скрин №22)</w:t>
       </w:r>
     </w:p>
     <w:p>
@@ -1541,7 +1789,7 @@
         <a:sysClr val="windowText" lastClr="000000"/>
       </a:dk1>
       <a:lt1>
-        <a:sysClr val="window" lastClr="D9DAD3"/>
+        <a:sysClr val="window" lastClr="FFFFFF"/>
       </a:lt1>
       <a:dk2>
         <a:srgbClr val="1F497D"/>
@@ -1823,7 +2071,7 @@
 </file>
 
 <file path=customXml/itemProps1.xml><?xml version="1.0" encoding="utf-8"?>
-<ds:datastoreItem xmlns:ds="http://schemas.openxmlformats.org/officeDocument/2006/customXml" ds:itemID="{165328F9-8A42-4E60-A47E-02AA8B12B9B2}">
+<ds:datastoreItem xmlns:ds="http://schemas.openxmlformats.org/officeDocument/2006/customXml" ds:itemID="{3D489990-F8CC-4D54-8AF3-2D637C3E5867}">
   <ds:schemaRefs>
     <ds:schemaRef ds:uri="http://schemas.openxmlformats.org/officeDocument/2006/bibliography"/>
   </ds:schemaRefs>

--- a/www.casinoadamas.com/Тестирование на мобильных устройствах.docx
+++ b/www.casinoadamas.com/Тестирование на мобильных устройствах.docx
@@ -36,7 +36,16 @@
         <w:spacing w:after="0"/>
       </w:pPr>
       <w:r>
-        <w:t xml:space="preserve">Если при описании баги не указан браузер и разрешение экрана, </w:t>
+        <w:t>Если при описании бага</w:t>
+      </w:r>
+      <w:r>
+        <w:t xml:space="preserve"> не указан браузер и разрешение экрана</w:t>
+      </w:r>
+      <w:r>
+        <w:t xml:space="preserve"> </w:t>
+      </w:r>
+      <w:r>
+        <w:t xml:space="preserve"> </w:t>
       </w:r>
       <w:r>
         <w:t>это о</w:t>
@@ -54,7 +63,25 @@
         <w:t>, что</w:t>
       </w:r>
       <w:r>
-        <w:t xml:space="preserve"> баг воспроизводится при любых условиях.</w:t>
+        <w:t xml:space="preserve"> баг во</w:t>
+      </w:r>
+      <w:r>
+        <w:t>спроизводится во всех браузерах и при любых разрешениях экрана</w:t>
+      </w:r>
+      <w:r>
+        <w:t>.</w:t>
+      </w:r>
+      <w:r>
+        <w:t xml:space="preserve"> Б</w:t>
+      </w:r>
+      <w:r>
+        <w:t>аги классифицир</w:t>
+      </w:r>
+      <w:r>
+        <w:t>уются</w:t>
+      </w:r>
+      <w:r>
+        <w:t xml:space="preserve"> по приоритету исправления (1 – исправлять в первую очередь,  2 – во второю и т.д.)</w:t>
       </w:r>
     </w:p>
     <w:p>
@@ -73,56 +100,16 @@
       <w:r>
         <w:t xml:space="preserve">После выбора элементов навигационного меню «Главная», «Слоты», «Другие игры», «Соц.Сеть», «Покер» сайт не растягивается по ширине экрана. </w:t>
       </w:r>
-      <w:r>
-        <w:t>(Скрин №1.1) При этом, блок «</w:t>
-      </w:r>
-      <w:r>
-        <w:rPr>
-          <w:rStyle w:val="nodelabelbox"/>
-        </w:rPr>
-        <w:t>&lt;</w:t>
-      </w:r>
-      <w:r>
-        <w:rPr>
-          <w:rStyle w:val="nodetag"/>
-        </w:rPr>
-        <w:t>div</w:t>
-      </w:r>
-      <w:r>
-        <w:rPr>
-          <w:rStyle w:val="nodeattr"/>
-        </w:rPr>
-        <w:t> </w:t>
-      </w:r>
-      <w:r>
-        <w:rPr>
-          <w:rStyle w:val="nodename"/>
-        </w:rPr>
-        <w:t>class</w:t>
-      </w:r>
-      <w:r>
-        <w:rPr>
-          <w:rStyle w:val="nodeattr"/>
-        </w:rPr>
-        <w:t>="</w:t>
-      </w:r>
-      <w:r>
-        <w:rPr>
-          <w:rStyle w:val="nodevalue"/>
-        </w:rPr>
-        <w:t>slide_box_2 slide_box</w:t>
-      </w:r>
-      <w:r>
-        <w:rPr>
-          <w:rStyle w:val="nodeattr"/>
-        </w:rPr>
-        <w:t>"</w:t>
-      </w:r>
-      <w:r>
-        <w:t>» вылезает за пределы.</w:t>
-      </w:r>
-      <w:r>
-        <w:t xml:space="preserve"> (Скрины №1.2 и 1.3)</w:t>
+      <w:bookmarkStart w:id="0" w:name="_GoBack"/>
+      <w:bookmarkEnd w:id="0"/>
+      <w:r>
+        <w:t>При этом, блок вылезает за пределы.</w:t>
+      </w:r>
+      <w:r>
+        <w:t xml:space="preserve"> (Скрин №1</w:t>
+      </w:r>
+      <w:r>
+        <w:t>)</w:t>
       </w:r>
       <w:r>
         <w:t>Нужно сделать так, как это реализовано, например, при выборе элемента меню «</w:t>
@@ -176,18 +163,21 @@
         <w:t>(</w:t>
       </w:r>
       <w:r>
-        <w:rPr>
-          <w:lang w:val="en-US"/>
-        </w:rPr>
-        <w:t>gif</w:t>
-      </w:r>
-      <w:r>
-        <w:t xml:space="preserve">: </w:t>
+        <w:t>гифка</w:t>
+      </w:r>
+      <w:r>
+        <w:t xml:space="preserve"> </w:t>
+      </w:r>
+      <w:r>
+        <w:t>«</w:t>
       </w:r>
       <w:r>
         <w:t>sign-in</w:t>
       </w:r>
       <w:r>
+        <w:t>»</w:t>
+      </w:r>
+      <w:r>
         <w:t>)</w:t>
       </w:r>
       <w:r>
@@ -342,37 +332,46 @@
         <w:pStyle w:val="a3"/>
       </w:pPr>
       <w:r>
-        <w:t>Целесообразно не выводить текущий язык.</w:t>
-      </w:r>
-    </w:p>
-    <w:p>
-      <w:pPr>
-        <w:pStyle w:val="a3"/>
-        <w:numPr>
-          <w:ilvl w:val="0"/>
-          <w:numId w:val="1"/>
-        </w:numPr>
-      </w:pPr>
-      <w:r>
-        <w:t xml:space="preserve">При выборе языка из списка, меню должно закрываться. На некоторых устройствах, например </w:t>
-      </w:r>
-      <w:r>
-        <w:rPr>
-          <w:lang w:val="en-US"/>
-        </w:rPr>
-        <w:t>Android</w:t>
-      </w:r>
-      <w:r>
-        <w:t xml:space="preserve"> 4</w:t>
-      </w:r>
-      <w:r>
-        <w:t>.4</w:t>
-      </w:r>
-      <w:r>
-        <w:t xml:space="preserve"> 5-дюймовый дисплей FWVGA (854 X 480) TN. </w:t>
-      </w:r>
-      <w:r>
-        <w:t>Трудно избавиться от этого меню, при меньших разрешениях, это уже невозможно будет сделать.</w:t>
+        <w:t>Логично</w:t>
+      </w:r>
+      <w:r>
+        <w:t xml:space="preserve"> не выводить текущий язык.</w:t>
+      </w:r>
+    </w:p>
+    <w:p>
+      <w:pPr>
+        <w:pStyle w:val="a3"/>
+        <w:numPr>
+          <w:ilvl w:val="0"/>
+          <w:numId w:val="1"/>
+        </w:numPr>
+      </w:pPr>
+      <w:r>
+        <w:t xml:space="preserve">При выборе языка из списка, меню должно закрываться. </w:t>
+      </w:r>
+      <w:r>
+        <w:t>Сложно</w:t>
+      </w:r>
+      <w:r>
+        <w:t xml:space="preserve"> </w:t>
+      </w:r>
+      <w:r>
+        <w:t>избавиться от</w:t>
+      </w:r>
+      <w:r>
+        <w:t xml:space="preserve"> меню</w:t>
+      </w:r>
+      <w:r>
+        <w:t xml:space="preserve"> при 360*640</w:t>
+      </w:r>
+      <w:r>
+        <w:t xml:space="preserve">, </w:t>
+      </w:r>
+      <w:r>
+        <w:t xml:space="preserve">а </w:t>
+      </w:r>
+      <w:r>
+        <w:t>при меньших разрешениях, это уже невозможно будет сделать.</w:t>
       </w:r>
       <w:r>
         <w:t xml:space="preserve"> (Скрин №6)</w:t>
@@ -438,15 +437,7 @@
         </w:numPr>
       </w:pPr>
       <w:r>
-        <w:t xml:space="preserve">Окно «Регистрация» неудобно для заполнения. При увеличении, оно сначала </w:t>
-      </w:r>
-      <w:proofErr w:type="gramStart"/>
-      <w:r>
-        <w:t>центрируется</w:t>
-      </w:r>
-      <w:proofErr w:type="gramEnd"/>
-      <w:r>
-        <w:t xml:space="preserve"> как должно быть, но потом смещается, пытаясь выровниться по левому краю</w:t>
+        <w:t>Окно «Регистрация» неудобно для заполнения. При увеличении, оно сначала центрируется как должно быть, но потом смещается, пытаясь выровниться по левому краю</w:t>
       </w:r>
       <w:r>
         <w:t xml:space="preserve"> в портретном режиме и по нижнему </w:t>
@@ -475,49 +466,30 @@
       <w:r>
         <w:t xml:space="preserve">, </w:t>
       </w:r>
-      <w:proofErr w:type="spellStart"/>
       <w:r>
         <w:rPr>
           <w:lang w:val="en-US"/>
         </w:rPr>
         <w:t>firefox</w:t>
       </w:r>
-      <w:proofErr w:type="spellEnd"/>
-      <w:r>
-        <w:t xml:space="preserve"> – нет</w:t>
-      </w:r>
-      <w:proofErr w:type="gramStart"/>
-      <w:r>
-        <w:t>.</w:t>
-      </w:r>
-      <w:proofErr w:type="gramEnd"/>
-      <w:r>
-        <w:t xml:space="preserve"> (</w:t>
-      </w:r>
-      <w:proofErr w:type="spellStart"/>
-      <w:proofErr w:type="gramStart"/>
-      <w:r>
-        <w:t>г</w:t>
-      </w:r>
-      <w:proofErr w:type="gramEnd"/>
-      <w:r>
-        <w:t>ифк</w:t>
+      <w:r>
+        <w:t xml:space="preserve"> – нет.</w:t>
+      </w:r>
+      <w:r>
+        <w:t xml:space="preserve"> (гифк</w:t>
       </w:r>
       <w:r>
         <w:t>а</w:t>
       </w:r>
-      <w:proofErr w:type="spellEnd"/>
       <w:r>
         <w:t xml:space="preserve"> </w:t>
       </w:r>
       <w:r>
         <w:t>«</w:t>
       </w:r>
-      <w:proofErr w:type="spellStart"/>
       <w:r>
         <w:t>registration</w:t>
       </w:r>
-      <w:proofErr w:type="spellEnd"/>
       <w:r>
         <w:t>»</w:t>
       </w:r>
@@ -582,13 +554,28 @@
         </w:numPr>
       </w:pPr>
       <w:r>
-        <w:t>Игра при загрузке и после загрузки не подгоняется под размер экрана.</w:t>
+        <w:t>Игры</w:t>
+      </w:r>
+      <w:r>
+        <w:t xml:space="preserve"> при загрузке и после загрузки не подг</w:t>
+      </w:r>
+      <w:r>
+        <w:t>оняются</w:t>
+      </w:r>
+      <w:r>
+        <w:t xml:space="preserve"> под размер экрана.</w:t>
       </w:r>
       <w:r>
         <w:t xml:space="preserve"> </w:t>
       </w:r>
       <w:r>
-        <w:t>Грузится в портретном режиме.</w:t>
+        <w:t>Груз</w:t>
+      </w:r>
+      <w:r>
+        <w:t>я</w:t>
+      </w:r>
+      <w:r>
+        <w:t>тся в портретном режиме.</w:t>
       </w:r>
       <w:r>
         <w:t>(Скрин №11)</w:t>
@@ -774,6 +761,9 @@
       <w:r>
         <w:t>При наведении на список, где требуется выбрать страну, появляется подсказка «Поле обязательно для заполнения». После выбора страны, подсказка не исчезает.</w:t>
       </w:r>
+      <w:r>
+        <w:t xml:space="preserve"> (1)</w:t>
+      </w:r>
     </w:p>
     <w:p>
       <w:pPr>
@@ -796,13 +786,22 @@
         </w:numPr>
       </w:pPr>
       <w:r>
-        <w:t xml:space="preserve">Несерьезный </w:t>
-      </w:r>
-      <w:r>
-        <w:t xml:space="preserve">функциональный </w:t>
-      </w:r>
-      <w:r>
-        <w:t>баг. Смотреть гифку «</w:t>
+        <w:t>Ф</w:t>
+      </w:r>
+      <w:r>
+        <w:t xml:space="preserve">ункциональный </w:t>
+      </w:r>
+      <w:r>
+        <w:t xml:space="preserve">баг. </w:t>
+      </w:r>
+      <w:r>
+        <w:t>Е</w:t>
+      </w:r>
+      <w:r>
+        <w:t xml:space="preserve">сли его словить, то затем нет возможности изменить страну для языка в котором этот баг был словлен. </w:t>
+      </w:r>
+      <w:r>
+        <w:t>Смотреть гифку «</w:t>
       </w:r>
       <w:r>
         <w:rPr>
@@ -868,7 +867,16 @@
         </w:numPr>
       </w:pPr>
       <w:r>
-        <w:t>Мой аккаунт&gt; Информация. При наведении на поля, обязательные к заполнению, вылезает подсказка «Поле обяз…», хотя при этом само поле заполнено. Нужно сделать элементарную проверку на пустое поле.</w:t>
+        <w:t>Мой аккаунт&gt; Информация. При наведении на поля, обязательные к заполнению</w:t>
+      </w:r>
+      <w:r>
+        <w:t>, вылезает подсказка «Поле обязательно для заполнения</w:t>
+      </w:r>
+      <w:r>
+        <w:t>», хотя при этом само поле заполнено. Нужно сделать элементарную проверку на пустое поле.</w:t>
+      </w:r>
+      <w:r>
+        <w:t xml:space="preserve"> (2)</w:t>
       </w:r>
     </w:p>
     <w:p>
@@ -895,15 +903,7 @@
         <w:t xml:space="preserve">игры», </w:t>
       </w:r>
       <w:r>
-        <w:t xml:space="preserve">после клика в </w:t>
-      </w:r>
-      <w:proofErr w:type="gramStart"/>
-      <w:r>
-        <w:t>блоке</w:t>
-      </w:r>
-      <w:proofErr w:type="gramEnd"/>
-      <w:r>
-        <w:t xml:space="preserve"> где должны быть игры «</w:t>
+        <w:t>после клика в блоке где должны быть игры «</w:t>
       </w:r>
       <w:r>
         <w:rPr>
@@ -957,27 +957,17 @@
         <w:t xml:space="preserve">Меню </w:t>
       </w:r>
       <w:r>
-        <w:t>навигации «</w:t>
-      </w:r>
-      <w:proofErr w:type="spellStart"/>
-      <w:r>
-        <w:t>Live</w:t>
-      </w:r>
-      <w:proofErr w:type="spellEnd"/>
-      <w:r>
-        <w:t>-игры»,</w:t>
+        <w:t>навигации «Live-игры»,</w:t>
       </w:r>
       <w:r>
         <w:t xml:space="preserve"> подменю «</w:t>
       </w:r>
-      <w:proofErr w:type="spellStart"/>
       <w:r>
         <w:rPr>
           <w:lang w:val="en-US"/>
         </w:rPr>
         <w:t>Betgames</w:t>
       </w:r>
-      <w:proofErr w:type="spellEnd"/>
       <w:r>
         <w:t>» «</w:t>
       </w:r>
@@ -994,35 +984,22 @@
         <w:t xml:space="preserve"> - </w:t>
       </w:r>
       <w:r>
-        <w:t>некорректное отображение. (</w:t>
-      </w:r>
-      <w:proofErr w:type="spellStart"/>
-      <w:r>
-        <w:t>Скрин</w:t>
-      </w:r>
-      <w:proofErr w:type="spellEnd"/>
-      <w:r>
-        <w:t xml:space="preserve"> №23)</w:t>
-      </w:r>
-    </w:p>
-    <w:p>
-      <w:pPr>
-        <w:pStyle w:val="a3"/>
-        <w:numPr>
-          <w:ilvl w:val="0"/>
-          <w:numId w:val="1"/>
-        </w:numPr>
-      </w:pPr>
-      <w:r>
-        <w:t xml:space="preserve">Войти в </w:t>
-      </w:r>
-      <w:proofErr w:type="gramStart"/>
-      <w:r>
-        <w:t>рублевый</w:t>
-      </w:r>
-      <w:proofErr w:type="gramEnd"/>
-      <w:r>
-        <w:t xml:space="preserve"> аккаунт, клиенуть по меню </w:t>
+        <w:t>некорректное отображение. (Скрин №23)</w:t>
+      </w:r>
+    </w:p>
+    <w:p>
+      <w:pPr>
+        <w:pStyle w:val="a3"/>
+        <w:numPr>
+          <w:ilvl w:val="0"/>
+          <w:numId w:val="1"/>
+        </w:numPr>
+      </w:pPr>
+      <w:r>
+        <w:t>Войти в рублевый аккаунт, клик</w:t>
+      </w:r>
+      <w:r>
+        <w:t xml:space="preserve">нуть по меню </w:t>
       </w:r>
       <w:r>
         <w:t>навигации «Live-игры</w:t>
@@ -1100,72 +1077,79 @@
         <w:rPr>
           <w:lang w:val="en-US"/>
         </w:rPr>
-        <w:t>Live-</w:t>
+        <w:t>Live</w:t>
+      </w:r>
+      <w:r>
+        <w:t>-</w:t>
       </w:r>
       <w:r>
         <w:t>Игры</w:t>
+      </w:r>
+      <w:r>
+        <w:t xml:space="preserve"> «</w:t>
       </w:r>
       <w:r>
         <w:rPr>
           <w:lang w:val="en-US"/>
         </w:rPr>
-        <w:t xml:space="preserve"> «Evolution»</w:t>
-      </w:r>
-      <w:r>
-        <w:rPr>
-          <w:lang w:val="en-US"/>
-        </w:rPr>
+        <w:t>Evolution</w:t>
+      </w:r>
+      <w:r>
+        <w:t>»</w:t>
+      </w:r>
+      <w:r>
         <w:t>.</w:t>
       </w:r>
       <w:r>
-        <w:rPr>
-          <w:lang w:val="en-US"/>
-        </w:rPr>
         <w:t xml:space="preserve"> </w:t>
       </w:r>
       <w:r>
-        <w:t>При загрузке игры во фрейм остаются пустые мест</w:t>
-      </w:r>
-      <w:proofErr w:type="gramStart"/>
-      <w:r>
-        <w:t>а</w:t>
-      </w:r>
-      <w:r>
-        <w:t>(</w:t>
-      </w:r>
-      <w:proofErr w:type="spellStart"/>
-      <w:proofErr w:type="gramEnd"/>
-      <w:r>
-        <w:t>Скрин</w:t>
-      </w:r>
-      <w:proofErr w:type="spellEnd"/>
-      <w:r>
-        <w:t xml:space="preserve"> №24)</w:t>
-      </w:r>
-    </w:p>
-    <w:p>
-      <w:pPr>
-        <w:pStyle w:val="a3"/>
-        <w:numPr>
-          <w:ilvl w:val="0"/>
-          <w:numId w:val="1"/>
-        </w:numPr>
-      </w:pPr>
-      <w:r>
-        <w:t>Меню навигации «Слоты», при клике по кнопке «играть» начинаются глюки по всему сайту, а так же «Другие игры» при нажатии кнопки «играть» в разделе покер</w:t>
-      </w:r>
-      <w:proofErr w:type="gramStart"/>
-      <w:r>
-        <w:t>.(</w:t>
-      </w:r>
-      <w:proofErr w:type="spellStart"/>
-      <w:proofErr w:type="gramEnd"/>
-      <w:r>
-        <w:t>Гифка</w:t>
-      </w:r>
-      <w:proofErr w:type="spellEnd"/>
-      <w:r>
-        <w:t xml:space="preserve"> «</w:t>
+        <w:t>При загрузке игры во фрейм остаются пустые места</w:t>
+      </w:r>
+      <w:r>
+        <w:t>(Скрин №24)</w:t>
+      </w:r>
+    </w:p>
+    <w:p>
+      <w:pPr>
+        <w:pStyle w:val="a3"/>
+        <w:numPr>
+          <w:ilvl w:val="0"/>
+          <w:numId w:val="1"/>
+        </w:numPr>
+      </w:pPr>
+      <w:r>
+        <w:t>Меню навигации «Слоты», при клике по кнопке «играть» начинаются глюки по всему сайту</w:t>
+      </w:r>
+      <w:r>
+        <w:t>.</w:t>
+      </w:r>
+      <w:r>
+        <w:t xml:space="preserve"> </w:t>
+      </w:r>
+      <w:r>
+        <w:t>Тоже происходит  при клике на элемент меню</w:t>
+      </w:r>
+      <w:r>
+        <w:t xml:space="preserve"> «Другие игры» </w:t>
+      </w:r>
+      <w:r>
+        <w:t xml:space="preserve">- </w:t>
+      </w:r>
+      <w:r>
+        <w:t xml:space="preserve">при нажатии кнопки «играть» в разделе </w:t>
+      </w:r>
+      <w:r>
+        <w:t>«</w:t>
+      </w:r>
+      <w:r>
+        <w:t>покер</w:t>
+      </w:r>
+      <w:r>
+        <w:t xml:space="preserve">» </w:t>
+      </w:r>
+      <w:r>
+        <w:t>.(Гифка «</w:t>
       </w:r>
       <w:r>
         <w:rPr>
@@ -1186,20 +1170,8 @@
         </w:numPr>
       </w:pPr>
       <w:r>
-        <w:t>Ошибки на английском при неверных суммах ввода и вывода в бинарных опционах. (</w:t>
-      </w:r>
-      <w:proofErr w:type="spellStart"/>
-      <w:r>
-        <w:t>Скрин</w:t>
-      </w:r>
-      <w:proofErr w:type="spellEnd"/>
-      <w:r>
-        <w:t xml:space="preserve"> №25</w:t>
-      </w:r>
-      <w:bookmarkStart w:id="0" w:name="_GoBack"/>
-      <w:bookmarkEnd w:id="0"/>
-      <w:r>
-        <w:t>)</w:t>
+        <w:lastRenderedPageBreak/>
+        <w:t>Ошибки на английском при неверных суммах ввода и вывода в бинарных опционах. (Скрин №25)</w:t>
       </w:r>
     </w:p>
     <w:p>
@@ -1789,7 +1761,7 @@
         <a:sysClr val="windowText" lastClr="000000"/>
       </a:dk1>
       <a:lt1>
-        <a:sysClr val="window" lastClr="FFFFFF"/>
+        <a:sysClr val="window" lastClr="D9DAD3"/>
       </a:lt1>
       <a:dk2>
         <a:srgbClr val="1F497D"/>
@@ -2071,7 +2043,7 @@
 </file>
 
 <file path=customXml/itemProps1.xml><?xml version="1.0" encoding="utf-8"?>
-<ds:datastoreItem xmlns:ds="http://schemas.openxmlformats.org/officeDocument/2006/customXml" ds:itemID="{3D489990-F8CC-4D54-8AF3-2D637C3E5867}">
+<ds:datastoreItem xmlns:ds="http://schemas.openxmlformats.org/officeDocument/2006/customXml" ds:itemID="{B1BBE7A2-7612-4773-874B-79A1589C404C}">
   <ds:schemaRefs>
     <ds:schemaRef ds:uri="http://schemas.openxmlformats.org/officeDocument/2006/bibliography"/>
   </ds:schemaRefs>
